--- a/Polacek_Milan_MOS9_steams.docx
+++ b/Polacek_Milan_MOS9_steams.docx
@@ -71,7 +71,21 @@
         <w:t xml:space="preserve"> </w:t>
       </w:r>
       <w:r>
-        <w:t xml:space="preserve">Na cvičení jsme si ukazovali základy řízení a regulace. Vaším úkolem bude implementovat PID regulátor pro regulaci výšky hladiny. </w:t>
+        <w:rPr>
+          <w:szCs w:val="24"/>
+        </w:rPr>
+        <w:t xml:space="preserve"> </w:t>
+      </w:r>
+      <w:r>
+        <w:t xml:space="preserve">Na cvičení jsme probírali nový typ konektoru, ve kterém můžeme přenášet i přidruženou veličinu k toku (koncentraci, entalpii </w:t>
+      </w:r>
+      <w:proofErr w:type="spellStart"/>
+      <w:r>
+        <w:t>etc</w:t>
+      </w:r>
+      <w:proofErr w:type="spellEnd"/>
+      <w:r>
+        <w:t xml:space="preserve">.). Ze cvičení máme připraven model zdroje toku, odporu a senzoru v nejjednodušším zapojení. Vaší úlohou bude rozšířit a dokončit demonstrační model ze cvičení a implementovat model kapačky v systému. </w:t>
       </w:r>
       <w:r>
         <w:t xml:space="preserve"> </w:t>
@@ -120,6 +134,7 @@
           <w:p>
             <w:pPr>
               <w:spacing w:line="276" w:lineRule="auto"/>
+              <w:jc w:val="center"/>
               <w:rPr>
                 <w:rFonts w:cs="Times New Roman"/>
                 <w:sz w:val="23"/>
@@ -136,9 +151,9 @@
               </w:rPr>
               <w:drawing>
                 <wp:inline distT="0" distB="0" distL="0" distR="0">
-                  <wp:extent cx="5400675" cy="2114550"/>
+                  <wp:extent cx="2847975" cy="1428750"/>
                   <wp:effectExtent l="0" t="0" r="9525" b="0"/>
-                  <wp:docPr id="1" name="Obrázek 1"/>
+                  <wp:docPr id="2" name="Obrázek 2"/>
                   <wp:cNvGraphicFramePr>
                     <a:graphicFrameLocks xmlns:a="http://schemas.openxmlformats.org/drawingml/2006/main" noChangeAspect="1"/>
                   </wp:cNvGraphicFramePr>
@@ -167,7 +182,7 @@
                         <pic:spPr bwMode="auto">
                           <a:xfrm>
                             <a:off x="0" y="0"/>
-                            <a:ext cx="5400675" cy="2114550"/>
+                            <a:ext cx="2847975" cy="1428750"/>
                           </a:xfrm>
                           <a:prstGeom prst="rect">
                             <a:avLst/>
@@ -201,97 +216,349 @@
               </w:rPr>
             </w:pPr>
             <w:r>
-              <w:t xml:space="preserve">Obrázek 1: </w:t>
+              <w:t xml:space="preserve">Obrázek 1: Jednoduchý model přenosu koncentrace ze cvičení. Všimněte si hodnot koncentrace na konektorech rezistorů (těm ne vždy věříme – podle směru toku) a na senzorech (tam měříme pomocí </w:t>
+            </w:r>
+            <w:proofErr w:type="spellStart"/>
+            <w:r>
+              <w:t>inStream</w:t>
+            </w:r>
+            <w:proofErr w:type="spellEnd"/>
+            <w:r>
+              <w:t xml:space="preserve"> smíchaninu „před“ komponentou). Tok </w:t>
+            </w:r>
+            <w:proofErr w:type="spellStart"/>
+            <w:r>
+              <w:t>resistorem</w:t>
+            </w:r>
+            <w:proofErr w:type="spellEnd"/>
+            <w:r>
+              <w:t xml:space="preserve"> 2 nabíhá </w:t>
+            </w:r>
+            <w:proofErr w:type="spellStart"/>
+            <w:r>
+              <w:t>díky</w:t>
             </w:r>
             <w:r>
-              <w:t>Ukázka možného vzhledu modelu</w:t>
+              <w:t>menší</w:t>
+            </w:r>
+            <w:proofErr w:type="spellEnd"/>
+            <w:r>
+              <w:t xml:space="preserve"> indukci rychleji</w:t>
+            </w:r>
+            <w:r>
+              <w:t>.</w:t>
             </w:r>
           </w:p>
         </w:tc>
       </w:tr>
     </w:tbl>
     <w:p>
-      <w:r>
+      <w:pPr>
+        <w:pStyle w:val="Default"/>
+      </w:pPr>
+      <w:r>
+        <w:t xml:space="preserve"> </w:t>
+      </w:r>
+    </w:p>
+    <w:p>
+      <w:r>
+        <w:t xml:space="preserve"> Dnes si rozšíříme model z minulé úlohy o přenos koncentrace. Vyjděte z výsledku své minulé úlohy a z příkladu, který jsme dělali na cvičení. Oporou vám může být specifikace jazyka Modelica, nebo slajdu ze cvičení https://cw.felk.cvut.cz/wiki/_media/courses/a6m33mos/stream.pdf</w:t>
+      </w:r>
+    </w:p>
+    <w:p>
+      <w:pPr>
+        <w:pStyle w:val="Nadpis1"/>
+        <w:spacing w:line="276" w:lineRule="auto"/>
+      </w:pPr>
+      <w:r>
+        <w:t>Zadání</w:t>
+      </w:r>
+    </w:p>
+    <w:p>
+      <w:pPr>
+        <w:pStyle w:val="Nadpis2"/>
+      </w:pPr>
+      <w:r>
+        <w:t xml:space="preserve">Míchání dvou nádrží </w:t>
+      </w:r>
+    </w:p>
+    <w:p>
+      <w:pPr>
+        <w:pStyle w:val="Bezmezer"/>
+        <w:numPr>
+          <w:ilvl w:val="0"/>
+          <w:numId w:val="24"/>
+        </w:numPr>
         <w:rPr>
+          <w:sz w:val="24"/>
           <w:szCs w:val="24"/>
         </w:rPr>
-        <w:t xml:space="preserve"> </w:t>
-      </w:r>
-      <w:r>
-        <w:t>Máme zdroj toku, který nám generuje stálý definovaný tok. Za ním je zapojena nádrž, která se tímto tokem plní. Poté máme ventil, který dokáže nastavovat průtok na přesně danou vstupní hodnotu (q = vstup). Za tím máme zdroj tlaku 0, čili vypouštíme tok do prázdna.</w:t>
+      </w:pPr>
+      <w:r>
+        <w:rPr>
+          <w:sz w:val="24"/>
+          <w:szCs w:val="24"/>
+        </w:rPr>
+        <w:t xml:space="preserve">Připravte si komponentu </w:t>
+      </w:r>
+      <w:proofErr w:type="spellStart"/>
+      <w:r>
+        <w:rPr>
+          <w:sz w:val="24"/>
+          <w:szCs w:val="24"/>
+        </w:rPr>
+        <w:t>Nadrz</w:t>
+      </w:r>
+      <w:proofErr w:type="spellEnd"/>
+      <w:r>
+        <w:rPr>
+          <w:sz w:val="24"/>
+          <w:szCs w:val="24"/>
+        </w:rPr>
+        <w:t xml:space="preserve">. Na rozdíl od předchozích nádrží bude mít DVA výstupy, aby protékající tekutina se mísila s obsahem. Vcházet můžete z modelu </w:t>
+      </w:r>
+      <w:proofErr w:type="spellStart"/>
+      <w:r>
+        <w:rPr>
+          <w:sz w:val="24"/>
+          <w:szCs w:val="24"/>
+        </w:rPr>
+        <w:t>elasticCompartment</w:t>
+      </w:r>
+      <w:proofErr w:type="spellEnd"/>
+      <w:r>
+        <w:rPr>
+          <w:sz w:val="24"/>
+          <w:szCs w:val="24"/>
+        </w:rPr>
+        <w:t xml:space="preserve"> ze zmíněných slajdů ze cvičení, ale místo </w:t>
+      </w:r>
+      <w:proofErr w:type="spellStart"/>
+      <w:r>
+        <w:rPr>
+          <w:sz w:val="24"/>
+          <w:szCs w:val="24"/>
+        </w:rPr>
+        <w:t>Compliance</w:t>
+      </w:r>
+      <w:proofErr w:type="spellEnd"/>
+      <w:r>
+        <w:rPr>
+          <w:sz w:val="24"/>
+          <w:szCs w:val="24"/>
+        </w:rPr>
+        <w:t xml:space="preserve"> (poddajnost) budete počítat s výškou hladiny (stejně jako v minulých cvičení). Konstanty: gravitace 10, hustota tekutiny bude 1000 kg/m3. Parametry podstava nádrže (S), počáteční objem (</w:t>
+      </w:r>
+      <w:proofErr w:type="spellStart"/>
+      <w:r>
+        <w:rPr>
+          <w:sz w:val="24"/>
+          <w:szCs w:val="24"/>
+        </w:rPr>
+        <w:t>initVol</w:t>
+      </w:r>
+      <w:proofErr w:type="spellEnd"/>
+      <w:r>
+        <w:rPr>
+          <w:sz w:val="24"/>
+          <w:szCs w:val="24"/>
+        </w:rPr>
+        <w:t>) a počáteční koncentraci (</w:t>
+      </w:r>
+      <w:proofErr w:type="spellStart"/>
+      <w:r>
+        <w:rPr>
+          <w:sz w:val="24"/>
+          <w:szCs w:val="24"/>
+        </w:rPr>
+        <w:t>initConc</w:t>
+      </w:r>
+      <w:proofErr w:type="spellEnd"/>
+      <w:r>
+        <w:rPr>
+          <w:sz w:val="24"/>
+          <w:szCs w:val="24"/>
+        </w:rPr>
+        <w:t xml:space="preserve">). Pozor na rozdíl mezi </w:t>
+      </w:r>
+      <w:proofErr w:type="spellStart"/>
+      <w:r>
+        <w:rPr>
+          <w:sz w:val="24"/>
+          <w:szCs w:val="24"/>
+        </w:rPr>
+        <w:t>soluteMass</w:t>
+      </w:r>
+      <w:proofErr w:type="spellEnd"/>
+      <w:r>
+        <w:rPr>
+          <w:sz w:val="24"/>
+          <w:szCs w:val="24"/>
+        </w:rPr>
+        <w:t xml:space="preserve"> a koncentrací! </w:t>
       </w:r>
     </w:p>
     <w:p>
       <w:pPr>
-        <w:pStyle w:val="Nadpis1"/>
-        <w:spacing w:line="276" w:lineRule="auto"/>
-      </w:pPr>
-      <w:r>
-        <w:t>Zadání</w:t>
+        <w:pStyle w:val="Bezmezer"/>
+        <w:numPr>
+          <w:ilvl w:val="0"/>
+          <w:numId w:val="24"/>
+        </w:numPr>
+        <w:rPr>
+          <w:sz w:val="24"/>
+          <w:szCs w:val="24"/>
+        </w:rPr>
+      </w:pPr>
+      <w:r>
+        <w:rPr>
+          <w:sz w:val="24"/>
+          <w:szCs w:val="24"/>
+        </w:rPr>
+        <w:t>Zapojte dvě nádrže, odpor a senzory podle schématu</w:t>
+      </w:r>
+      <w:r>
+        <w:rPr>
+          <w:sz w:val="24"/>
+          <w:szCs w:val="24"/>
+          <w:vertAlign w:val="superscript"/>
+        </w:rPr>
+        <w:t>1</w:t>
+      </w:r>
+      <w:r>
+        <w:rPr>
+          <w:sz w:val="24"/>
+          <w:szCs w:val="24"/>
+        </w:rPr>
+        <w:t xml:space="preserve">: </w:t>
       </w:r>
     </w:p>
     <w:p>
       <w:pPr>
-        <w:autoSpaceDE w:val="0"/>
-        <w:autoSpaceDN w:val="0"/>
-        <w:adjustRightInd w:val="0"/>
+        <w:pStyle w:val="Bezmezer"/>
+        <w:ind w:left="720"/>
         <w:rPr>
-          <w:rFonts w:cs="Times New Roman"/>
-          <w:color w:val="000000"/>
+          <w:sz w:val="24"/>
           <w:szCs w:val="24"/>
         </w:rPr>
       </w:pPr>
-      <w:r>
-        <w:rPr>
-          <w:rFonts w:cs="Times New Roman"/>
-          <w:color w:val="000000"/>
-          <w:szCs w:val="24"/>
-        </w:rPr>
-        <w:t xml:space="preserve">Vytvořte si </w:t>
-      </w:r>
-      <w:proofErr w:type="spellStart"/>
-      <w:r>
-        <w:rPr>
-          <w:rFonts w:cs="Times New Roman"/>
-          <w:color w:val="000000"/>
-          <w:szCs w:val="24"/>
-        </w:rPr>
-        <w:t>pq</w:t>
-      </w:r>
-      <w:proofErr w:type="spellEnd"/>
-      <w:r>
-        <w:rPr>
-          <w:rFonts w:cs="Times New Roman"/>
-          <w:color w:val="000000"/>
-          <w:szCs w:val="24"/>
-        </w:rPr>
-        <w:t xml:space="preserve"> konektor, který bude obsahovat proměnné toku a tlaku (dělali jsme v minulých úlohách). </w:t>
-      </w:r>
+    </w:p>
+    <w:tbl>
+      <w:tblPr>
+        <w:tblStyle w:val="Mkatabulky"/>
+        <w:tblW w:w="0" w:type="auto"/>
+        <w:tblBorders>
+          <w:top w:val="none" w:sz="0" w:space="0" w:color="auto"/>
+          <w:left w:val="none" w:sz="0" w:space="0" w:color="auto"/>
+          <w:bottom w:val="none" w:sz="0" w:space="0" w:color="auto"/>
+          <w:right w:val="none" w:sz="0" w:space="0" w:color="auto"/>
+          <w:insideH w:val="none" w:sz="0" w:space="0" w:color="auto"/>
+          <w:insideV w:val="none" w:sz="0" w:space="0" w:color="auto"/>
+        </w:tblBorders>
+        <w:tblLook w:val="04A0" w:firstRow="1" w:lastRow="0" w:firstColumn="1" w:lastColumn="0" w:noHBand="0" w:noVBand="1"/>
+      </w:tblPr>
+      <w:tblGrid>
+        <w:gridCol w:w="9062"/>
+      </w:tblGrid>
+      <w:tr>
+        <w:tc>
+          <w:tcPr>
+            <w:tcW w:w="9062" w:type="dxa"/>
+          </w:tcPr>
+          <w:p>
+            <w:pPr>
+              <w:pStyle w:val="Default"/>
+              <w:jc w:val="center"/>
+            </w:pPr>
+            <w:r>
+              <w:rPr>
+                <w:noProof/>
+                <w:lang w:eastAsia="ja-JP"/>
+              </w:rPr>
+              <w:drawing>
+                <wp:inline distT="0" distB="0" distL="0" distR="0">
+                  <wp:extent cx="2733675" cy="1181100"/>
+                  <wp:effectExtent l="0" t="0" r="9525" b="0"/>
+                  <wp:docPr id="3" name="Obrázek 3"/>
+                  <wp:cNvGraphicFramePr>
+                    <a:graphicFrameLocks xmlns:a="http://schemas.openxmlformats.org/drawingml/2006/main" noChangeAspect="1"/>
+                  </wp:cNvGraphicFramePr>
+                  <a:graphic xmlns:a="http://schemas.openxmlformats.org/drawingml/2006/main">
+                    <a:graphicData uri="http://schemas.openxmlformats.org/drawingml/2006/picture">
+                      <pic:pic xmlns:pic="http://schemas.openxmlformats.org/drawingml/2006/picture">
+                        <pic:nvPicPr>
+                          <pic:cNvPr id="0" name="Picture 2"/>
+                          <pic:cNvPicPr>
+                            <a:picLocks noChangeAspect="1" noChangeArrowheads="1"/>
+                          </pic:cNvPicPr>
+                        </pic:nvPicPr>
+                        <pic:blipFill>
+                          <a:blip r:embed="rId10">
+                            <a:extLst>
+                              <a:ext uri="{28A0092B-C50C-407E-A947-70E740481C1C}">
+                                <a14:useLocalDpi xmlns:a14="http://schemas.microsoft.com/office/drawing/2010/main" val="0"/>
+                              </a:ext>
+                            </a:extLst>
+                          </a:blip>
+                          <a:srcRect/>
+                          <a:stretch>
+                            <a:fillRect/>
+                          </a:stretch>
+                        </pic:blipFill>
+                        <pic:spPr bwMode="auto">
+                          <a:xfrm>
+                            <a:off x="0" y="0"/>
+                            <a:ext cx="2733675" cy="1181100"/>
+                          </a:xfrm>
+                          <a:prstGeom prst="rect">
+                            <a:avLst/>
+                          </a:prstGeom>
+                          <a:noFill/>
+                          <a:ln>
+                            <a:noFill/>
+                          </a:ln>
+                        </pic:spPr>
+                      </pic:pic>
+                    </a:graphicData>
+                  </a:graphic>
+                </wp:inline>
+              </w:drawing>
+            </w:r>
+          </w:p>
+        </w:tc>
+      </w:tr>
+      <w:tr>
+        <w:tc>
+          <w:tcPr>
+            <w:tcW w:w="9062" w:type="dxa"/>
+          </w:tcPr>
+          <w:p>
+            <w:pPr>
+              <w:jc w:val="center"/>
+            </w:pPr>
+            <w:r>
+              <w:t>Obrázek 2: Schéma zapojení včetně hodnot parametrů</w:t>
+            </w:r>
+          </w:p>
+        </w:tc>
+      </w:tr>
+    </w:tbl>
+    <w:p>
+      <w:pPr>
+        <w:pStyle w:val="Default"/>
+      </w:pPr>
     </w:p>
     <w:p>
       <w:pPr>
         <w:pStyle w:val="Odstavecseseznamem"/>
         <w:numPr>
           <w:ilvl w:val="0"/>
-          <w:numId w:val="22"/>
+          <w:numId w:val="24"/>
         </w:numPr>
-        <w:autoSpaceDE w:val="0"/>
-        <w:autoSpaceDN w:val="0"/>
-        <w:adjustRightInd w:val="0"/>
-        <w:ind w:left="0"/>
-        <w:rPr>
-          <w:rFonts w:cs="Times New Roman"/>
-          <w:color w:val="000000"/>
-          <w:szCs w:val="24"/>
-        </w:rPr>
-      </w:pPr>
-      <w:r>
-        <w:rPr>
-          <w:rFonts w:cs="Times New Roman"/>
-          <w:color w:val="000000"/>
-          <w:szCs w:val="24"/>
-        </w:rPr>
-        <w:t xml:space="preserve">Vytvořte si blok zdroje tlaku (dělali jsme v minulých úlohách). </w:t>
+      </w:pPr>
+      <w:r>
+        <w:lastRenderedPageBreak/>
+        <w:t xml:space="preserve">Pozorujte průběh objemu a koncentrací v pravé nádrži. Vysvětlete, co vidíte. </w:t>
       </w:r>
     </w:p>
     <w:p>
@@ -299,1685 +566,154 @@
         <w:pStyle w:val="Odstavecseseznamem"/>
         <w:numPr>
           <w:ilvl w:val="0"/>
-          <w:numId w:val="22"/>
+          <w:numId w:val="24"/>
         </w:numPr>
-        <w:autoSpaceDE w:val="0"/>
-        <w:autoSpaceDN w:val="0"/>
-        <w:adjustRightInd w:val="0"/>
-        <w:ind w:left="0"/>
-        <w:rPr>
-          <w:rFonts w:cs="Times New Roman"/>
-          <w:color w:val="000000"/>
-          <w:szCs w:val="24"/>
-        </w:rPr>
-      </w:pPr>
-      <w:r>
-        <w:rPr>
-          <w:rFonts w:cs="Times New Roman"/>
-          <w:color w:val="000000"/>
-          <w:szCs w:val="24"/>
-        </w:rPr>
-        <w:t>Vytvořte si analogicky blok zdroje toku Q – ten bude podobný, jen budeme nastavovat místo</w:t>
-      </w:r>
-      <w:r>
-        <w:rPr>
-          <w:rFonts w:cs="Times New Roman"/>
-          <w:color w:val="000000"/>
-          <w:szCs w:val="24"/>
-        </w:rPr>
-        <w:t xml:space="preserve"> </w:t>
-      </w:r>
-      <w:r>
-        <w:rPr>
-          <w:rFonts w:cs="Times New Roman"/>
-          <w:color w:val="000000"/>
-          <w:szCs w:val="24"/>
-        </w:rPr>
-        <w:t xml:space="preserve">tlaku tok a to externí proměnnou – podobně jako v bloku source u pružinky na kuličce. </w:t>
+      </w:pPr>
+      <w:r>
+        <w:t xml:space="preserve">Vysvětlete: </w:t>
       </w:r>
     </w:p>
     <w:p>
       <w:pPr>
         <w:pStyle w:val="Odstavecseseznamem"/>
-        <w:autoSpaceDE w:val="0"/>
-        <w:autoSpaceDN w:val="0"/>
-        <w:adjustRightInd w:val="0"/>
-        <w:ind w:left="0"/>
-        <w:rPr>
-          <w:rFonts w:cs="Times New Roman"/>
-          <w:color w:val="000000"/>
-          <w:szCs w:val="24"/>
-        </w:rPr>
-      </w:pPr>
+        <w:numPr>
+          <w:ilvl w:val="1"/>
+          <w:numId w:val="24"/>
+        </w:numPr>
+      </w:pPr>
+      <w:r>
+        <w:t xml:space="preserve">Rozdíl mezi </w:t>
+      </w:r>
+      <w:proofErr w:type="spellStart"/>
+      <w:r>
+        <w:t>inStream</w:t>
+      </w:r>
+      <w:proofErr w:type="spellEnd"/>
+      <w:r>
+        <w:t>(</w:t>
+      </w:r>
+      <w:proofErr w:type="spellStart"/>
+      <w:proofErr w:type="gramStart"/>
+      <w:r>
+        <w:t>konektor</w:t>
+      </w:r>
+      <w:proofErr w:type="gramEnd"/>
+      <w:r>
+        <w:t>.</w:t>
+      </w:r>
+      <w:proofErr w:type="gramStart"/>
+      <w:r>
+        <w:t>koncentrace</w:t>
+      </w:r>
+      <w:proofErr w:type="spellEnd"/>
+      <w:proofErr w:type="gramEnd"/>
+      <w:r>
+        <w:t xml:space="preserve">) a hodnotou </w:t>
+      </w:r>
+      <w:proofErr w:type="spellStart"/>
+      <w:r>
+        <w:t>konektor.koncetrace</w:t>
+      </w:r>
+      <w:proofErr w:type="spellEnd"/>
+      <w:r>
+        <w:t xml:space="preserve"> </w:t>
+      </w:r>
     </w:p>
     <w:p>
       <w:pPr>
-        <w:tabs>
-          <w:tab w:val="left" w:pos="3686"/>
-        </w:tabs>
-        <w:autoSpaceDE w:val="0"/>
-        <w:autoSpaceDN w:val="0"/>
-        <w:adjustRightInd w:val="0"/>
-        <w:rPr>
-          <w:rFonts w:ascii="Arial" w:hAnsi="Arial" w:cs="Arial"/>
-          <w:color w:val="000000"/>
-          <w:sz w:val="21"/>
-          <w:szCs w:val="24"/>
-        </w:rPr>
-      </w:pPr>
-      <w:r>
-        <w:rPr>
-          <w:rFonts w:ascii="Arial" w:hAnsi="Arial" w:cs="Arial"/>
-          <w:color w:val="000000"/>
-          <w:sz w:val="21"/>
-          <w:szCs w:val="24"/>
-        </w:rPr>
-        <w:t xml:space="preserve">model </w:t>
+        <w:pStyle w:val="Odstavecseseznamem"/>
+        <w:numPr>
+          <w:ilvl w:val="1"/>
+          <w:numId w:val="24"/>
+        </w:numPr>
+      </w:pPr>
+      <w:r>
+        <w:t xml:space="preserve">Kdy a kde použijeme </w:t>
       </w:r>
       <w:proofErr w:type="spellStart"/>
       <w:r>
-        <w:rPr>
-          <w:rFonts w:ascii="Arial" w:hAnsi="Arial" w:cs="Arial"/>
-          <w:color w:val="000000"/>
-          <w:sz w:val="21"/>
-          <w:szCs w:val="24"/>
-        </w:rPr>
-        <w:t>Qsrc</w:t>
+        <w:t>actualStream</w:t>
       </w:r>
       <w:proofErr w:type="spellEnd"/>
+      <w:r>
+        <w:t>?</w:t>
+      </w:r>
     </w:p>
     <w:p>
       <w:pPr>
-        <w:tabs>
-          <w:tab w:val="left" w:pos="3686"/>
-        </w:tabs>
-        <w:autoSpaceDE w:val="0"/>
-        <w:autoSpaceDN w:val="0"/>
-        <w:adjustRightInd w:val="0"/>
-        <w:rPr>
-          <w:rFonts w:ascii="Arial" w:hAnsi="Arial" w:cs="Arial"/>
-          <w:color w:val="000000"/>
-          <w:sz w:val="21"/>
-          <w:szCs w:val="24"/>
-        </w:rPr>
-      </w:pPr>
+        <w:pStyle w:val="Odstavecseseznamem"/>
+        <w:numPr>
+          <w:ilvl w:val="1"/>
+          <w:numId w:val="24"/>
+        </w:numPr>
+      </w:pPr>
+      <w:r>
+        <w:t xml:space="preserve">Proč nelze nahradit </w:t>
+      </w:r>
       <w:proofErr w:type="spellStart"/>
       <w:r>
-        <w:rPr>
-          <w:rFonts w:ascii="Arial" w:hAnsi="Arial" w:cs="Arial"/>
-          <w:color w:val="000000"/>
-          <w:sz w:val="21"/>
-          <w:szCs w:val="24"/>
-        </w:rPr>
-        <w:t>pq</w:t>
+        <w:t>inStream</w:t>
       </w:r>
       <w:proofErr w:type="spellEnd"/>
       <w:r>
-        <w:rPr>
-          <w:rFonts w:ascii="Arial" w:hAnsi="Arial" w:cs="Arial"/>
-          <w:color w:val="000000"/>
-          <w:sz w:val="21"/>
-          <w:szCs w:val="24"/>
-        </w:rPr>
-        <w:t xml:space="preserve"> </w:t>
+        <w:t xml:space="preserve"> za </w:t>
       </w:r>
       <w:proofErr w:type="spellStart"/>
       <w:r>
-        <w:rPr>
-          <w:rFonts w:ascii="Arial" w:hAnsi="Arial" w:cs="Arial"/>
-          <w:color w:val="000000"/>
-          <w:sz w:val="21"/>
-          <w:szCs w:val="24"/>
-        </w:rPr>
-        <w:t>pq</w:t>
+        <w:t>actualStream</w:t>
       </w:r>
       <w:proofErr w:type="spellEnd"/>
       <w:r>
-        <w:rPr>
-          <w:rFonts w:ascii="Arial" w:hAnsi="Arial" w:cs="Arial"/>
-          <w:color w:val="000000"/>
-          <w:sz w:val="21"/>
-          <w:szCs w:val="24"/>
-        </w:rPr>
-        <w:t>;</w:t>
+        <w:t xml:space="preserve"> všude? (</w:t>
+      </w:r>
+      <w:proofErr w:type="spellStart"/>
+      <w:r>
+        <w:t>vemte</w:t>
+      </w:r>
+      <w:proofErr w:type="spellEnd"/>
+      <w:r>
+        <w:t xml:space="preserve"> příklad odporu) </w:t>
       </w:r>
     </w:p>
     <w:p>
       <w:pPr>
-        <w:tabs>
-          <w:tab w:val="left" w:pos="3686"/>
-        </w:tabs>
-        <w:autoSpaceDE w:val="0"/>
-        <w:autoSpaceDN w:val="0"/>
-        <w:adjustRightInd w:val="0"/>
-        <w:rPr>
-          <w:rFonts w:ascii="Arial" w:hAnsi="Arial" w:cs="Arial"/>
-          <w:color w:val="000000"/>
-          <w:sz w:val="21"/>
-          <w:szCs w:val="24"/>
-        </w:rPr>
-      </w:pPr>
-      <w:proofErr w:type="spellStart"/>
-      <w:r>
-        <w:rPr>
-          <w:rFonts w:ascii="Arial" w:hAnsi="Arial" w:cs="Arial"/>
-          <w:color w:val="000000"/>
-          <w:sz w:val="21"/>
-          <w:szCs w:val="24"/>
-        </w:rPr>
-        <w:t>Modelica.Blocks.Interfaces.RealInput</w:t>
-      </w:r>
-      <w:proofErr w:type="spellEnd"/>
-      <w:r>
-        <w:rPr>
-          <w:rFonts w:ascii="Arial" w:hAnsi="Arial" w:cs="Arial"/>
-          <w:color w:val="000000"/>
-          <w:sz w:val="21"/>
-          <w:szCs w:val="24"/>
-        </w:rPr>
-        <w:t xml:space="preserve"> u;</w:t>
+        <w:pStyle w:val="Nadpis1"/>
+        <w:spacing w:line="276" w:lineRule="auto"/>
+      </w:pPr>
+      <w:r>
+        <w:t>Řešení</w:t>
       </w:r>
     </w:p>
     <w:p>
       <w:pPr>
-        <w:tabs>
-          <w:tab w:val="left" w:pos="3686"/>
-        </w:tabs>
-        <w:autoSpaceDE w:val="0"/>
-        <w:autoSpaceDN w:val="0"/>
-        <w:adjustRightInd w:val="0"/>
-        <w:rPr>
-          <w:rFonts w:ascii="Arial" w:hAnsi="Arial" w:cs="Arial"/>
-          <w:color w:val="000000"/>
-          <w:sz w:val="21"/>
-          <w:szCs w:val="24"/>
-        </w:rPr>
-      </w:pPr>
-      <w:proofErr w:type="spellStart"/>
-      <w:r>
-        <w:rPr>
-          <w:rFonts w:ascii="Arial" w:hAnsi="Arial" w:cs="Arial"/>
-          <w:color w:val="000000"/>
-          <w:sz w:val="21"/>
-          <w:szCs w:val="24"/>
-        </w:rPr>
-        <w:t>equation</w:t>
-      </w:r>
-      <w:proofErr w:type="spellEnd"/>
+        <w:spacing w:line="276" w:lineRule="auto"/>
+      </w:pPr>
+      <w:r>
+        <w:t xml:space="preserve"> </w:t>
+      </w:r>
+      <w:r>
+        <w:t xml:space="preserve">Jak bylo napsáno v zadání, vytvořil jsem </w:t>
+      </w:r>
+      <w:r>
+        <w:t>nádrž</w:t>
+      </w:r>
+      <w:r>
+        <w:t xml:space="preserve"> </w:t>
+      </w:r>
+      <w:r>
+        <w:t xml:space="preserve">podobnou té z předešlé úlohy a stávající rovnice jsem doplnil o rovnice </w:t>
+      </w:r>
+      <w:r>
+        <w:t>koncentrací. Následně jsem sestrojil (resp. implementoval) model podle obrázku 2.</w:t>
+      </w:r>
     </w:p>
     <w:p>
       <w:pPr>
-        <w:tabs>
-          <w:tab w:val="left" w:pos="3686"/>
-        </w:tabs>
-        <w:autoSpaceDE w:val="0"/>
-        <w:autoSpaceDN w:val="0"/>
-        <w:adjustRightInd w:val="0"/>
-        <w:rPr>
-          <w:rFonts w:ascii="Arial" w:hAnsi="Arial" w:cs="Arial"/>
-          <w:color w:val="000000"/>
-          <w:sz w:val="21"/>
-          <w:szCs w:val="24"/>
-        </w:rPr>
-      </w:pPr>
-      <w:proofErr w:type="spellStart"/>
-      <w:r>
-        <w:rPr>
-          <w:rFonts w:ascii="Arial" w:hAnsi="Arial" w:cs="Arial"/>
-          <w:color w:val="000000"/>
-          <w:sz w:val="21"/>
-          <w:szCs w:val="24"/>
-        </w:rPr>
-        <w:t>pq.q</w:t>
-      </w:r>
-      <w:proofErr w:type="spellEnd"/>
-      <w:r>
-        <w:rPr>
-          <w:rFonts w:ascii="Arial" w:hAnsi="Arial" w:cs="Arial"/>
-          <w:color w:val="000000"/>
-          <w:sz w:val="21"/>
-          <w:szCs w:val="24"/>
-        </w:rPr>
-        <w:t xml:space="preserve"> = - u;</w:t>
-      </w:r>
-    </w:p>
-    <w:p>
-      <w:pPr>
-        <w:tabs>
-          <w:tab w:val="left" w:pos="3686"/>
-        </w:tabs>
-        <w:autoSpaceDE w:val="0"/>
-        <w:autoSpaceDN w:val="0"/>
-        <w:adjustRightInd w:val="0"/>
-        <w:rPr>
-          <w:rFonts w:ascii="Arial" w:hAnsi="Arial" w:cs="Arial"/>
-          <w:color w:val="000000"/>
-          <w:sz w:val="21"/>
-          <w:szCs w:val="24"/>
-        </w:rPr>
-      </w:pPr>
-      <w:r>
-        <w:rPr>
-          <w:rFonts w:ascii="Arial" w:hAnsi="Arial" w:cs="Arial"/>
-          <w:color w:val="000000"/>
-          <w:sz w:val="21"/>
-          <w:szCs w:val="24"/>
-        </w:rPr>
-        <w:t xml:space="preserve">end </w:t>
-      </w:r>
-      <w:proofErr w:type="spellStart"/>
-      <w:r>
-        <w:rPr>
-          <w:rFonts w:ascii="Arial" w:hAnsi="Arial" w:cs="Arial"/>
-          <w:color w:val="000000"/>
-          <w:sz w:val="21"/>
-          <w:szCs w:val="24"/>
-        </w:rPr>
-        <w:t>Qsrc</w:t>
-      </w:r>
-      <w:proofErr w:type="spellEnd"/>
-      <w:r>
-        <w:rPr>
-          <w:rFonts w:ascii="Arial" w:hAnsi="Arial" w:cs="Arial"/>
-          <w:color w:val="000000"/>
-          <w:sz w:val="21"/>
-          <w:szCs w:val="24"/>
-        </w:rPr>
-        <w:t>;</w:t>
-      </w:r>
-    </w:p>
-    <w:p>
-      <w:pPr>
-        <w:tabs>
-          <w:tab w:val="left" w:pos="3686"/>
-        </w:tabs>
-        <w:autoSpaceDE w:val="0"/>
-        <w:autoSpaceDN w:val="0"/>
-        <w:adjustRightInd w:val="0"/>
-        <w:rPr>
-          <w:rFonts w:ascii="Arial" w:hAnsi="Arial" w:cs="Arial"/>
-          <w:color w:val="000000"/>
-          <w:sz w:val="21"/>
-          <w:szCs w:val="24"/>
-        </w:rPr>
-      </w:pPr>
-    </w:p>
-    <w:p>
-      <w:pPr>
-        <w:pStyle w:val="Odstavecseseznamem"/>
-        <w:numPr>
-          <w:ilvl w:val="0"/>
-          <w:numId w:val="17"/>
-        </w:numPr>
-        <w:autoSpaceDE w:val="0"/>
-        <w:autoSpaceDN w:val="0"/>
-        <w:adjustRightInd w:val="0"/>
-        <w:ind w:left="0"/>
-        <w:rPr>
-          <w:rFonts w:cs="Times New Roman"/>
-          <w:color w:val="000000"/>
-          <w:szCs w:val="24"/>
-        </w:rPr>
-      </w:pPr>
-      <w:r>
-        <w:rPr>
-          <w:rFonts w:cs="Times New Roman"/>
-          <w:color w:val="000000"/>
-          <w:szCs w:val="24"/>
-        </w:rPr>
-        <w:t xml:space="preserve">Vytvořte si blok nádrže, kde </w:t>
-      </w:r>
-    </w:p>
-    <w:p>
-      <w:pPr>
-        <w:autoSpaceDE w:val="0"/>
-        <w:autoSpaceDN w:val="0"/>
-        <w:adjustRightInd w:val="0"/>
-        <w:jc w:val="center"/>
-        <w:rPr>
-          <w:rFonts w:cs="Times New Roman"/>
-          <w:color w:val="000000"/>
-          <w:szCs w:val="24"/>
-        </w:rPr>
-      </w:pPr>
-      <w:r>
-        <w:rPr>
-          <w:rFonts w:ascii="Cambria Math" w:hAnsi="Cambria Math" w:cs="Cambria Math"/>
-          <w:color w:val="000000"/>
-          <w:szCs w:val="24"/>
-        </w:rPr>
-        <w:t>𝑜𝑏𝑗𝑒𝑚</w:t>
-      </w:r>
-      <w:r>
-        <w:rPr>
-          <w:rFonts w:cs="Times New Roman"/>
-          <w:color w:val="000000"/>
-          <w:szCs w:val="24"/>
-        </w:rPr>
-        <w:t>=</w:t>
-      </w:r>
-      <w:r>
-        <w:rPr>
-          <w:rFonts w:cs="Times New Roman"/>
-          <w:color w:val="000000"/>
-          <w:sz w:val="28"/>
-          <w:szCs w:val="24"/>
-        </w:rPr>
-        <w:t>∫</w:t>
-      </w:r>
-      <w:r>
-        <w:rPr>
-          <w:rFonts w:ascii="Cambria Math" w:hAnsi="Cambria Math" w:cs="Cambria Math"/>
-          <w:color w:val="000000"/>
-          <w:szCs w:val="24"/>
-        </w:rPr>
-        <w:t>𝑣𝑡𝑜𝑘</w:t>
-      </w:r>
-      <w:r>
-        <w:rPr>
-          <w:rFonts w:cs="Times New Roman"/>
-          <w:color w:val="000000"/>
-          <w:szCs w:val="24"/>
-        </w:rPr>
-        <w:t xml:space="preserve"> </w:t>
-      </w:r>
-      <w:r>
-        <w:rPr>
-          <w:rFonts w:ascii="Cambria Math" w:hAnsi="Cambria Math" w:cs="Cambria Math"/>
-          <w:color w:val="000000"/>
-          <w:szCs w:val="24"/>
-        </w:rPr>
-        <w:t>𝑧</w:t>
-      </w:r>
-      <w:r>
-        <w:rPr>
-          <w:rFonts w:cs="Times New Roman"/>
-          <w:color w:val="000000"/>
-          <w:szCs w:val="24"/>
-        </w:rPr>
-        <w:t xml:space="preserve"> </w:t>
-      </w:r>
-      <w:r>
-        <w:rPr>
-          <w:rFonts w:ascii="Cambria Math" w:hAnsi="Cambria Math" w:cs="Cambria Math"/>
-          <w:color w:val="000000"/>
-          <w:szCs w:val="24"/>
-        </w:rPr>
-        <w:t>𝑜𝑏𝑜𝑢</w:t>
-      </w:r>
-      <w:r>
-        <w:rPr>
-          <w:rFonts w:cs="Times New Roman"/>
-          <w:color w:val="000000"/>
-          <w:szCs w:val="24"/>
-        </w:rPr>
-        <w:t xml:space="preserve"> </w:t>
-      </w:r>
-      <w:r>
-        <w:rPr>
-          <w:rFonts w:ascii="Cambria Math" w:hAnsi="Cambria Math" w:cs="Cambria Math"/>
-          <w:color w:val="000000"/>
-          <w:szCs w:val="24"/>
-        </w:rPr>
-        <w:t>𝑘𝑜𝑛𝑒𝑘𝑡𝑜𝑟</w:t>
-      </w:r>
-      <w:r>
-        <w:rPr>
-          <w:rFonts w:cs="Times New Roman"/>
-          <w:color w:val="000000"/>
-          <w:szCs w:val="24"/>
-        </w:rPr>
-        <w:t>ů</w:t>
-      </w:r>
-    </w:p>
-    <w:p>
-      <w:pPr>
-        <w:autoSpaceDE w:val="0"/>
-        <w:autoSpaceDN w:val="0"/>
-        <w:adjustRightInd w:val="0"/>
-        <w:jc w:val="center"/>
-        <w:rPr>
-          <w:rFonts w:ascii="Cambria Math" w:hAnsi="Cambria Math" w:cs="Cambria Math"/>
-          <w:color w:val="000000"/>
-          <w:szCs w:val="24"/>
-        </w:rPr>
-      </w:pPr>
-      <w:r>
-        <w:rPr>
-          <w:rFonts w:ascii="Cambria Math" w:hAnsi="Cambria Math" w:cs="Cambria Math"/>
-          <w:color w:val="000000"/>
-          <w:szCs w:val="24"/>
-        </w:rPr>
-        <w:t>𝑡𝑙𝑎𝑘</w:t>
-      </w:r>
-      <w:r>
-        <w:rPr>
-          <w:rFonts w:cs="Times New Roman"/>
-          <w:color w:val="000000"/>
-          <w:szCs w:val="24"/>
-        </w:rPr>
-        <w:t xml:space="preserve"> </w:t>
-      </w:r>
-      <w:r>
-        <w:rPr>
-          <w:rFonts w:ascii="Cambria Math" w:hAnsi="Cambria Math" w:cs="Cambria Math"/>
-          <w:color w:val="000000"/>
-          <w:szCs w:val="24"/>
-        </w:rPr>
-        <w:t>𝑛𝑎</w:t>
-      </w:r>
-      <w:r>
-        <w:rPr>
-          <w:rFonts w:cs="Times New Roman"/>
-          <w:color w:val="000000"/>
-          <w:szCs w:val="24"/>
-        </w:rPr>
-        <w:t xml:space="preserve"> </w:t>
-      </w:r>
-      <w:r>
-        <w:rPr>
-          <w:rFonts w:ascii="Cambria Math" w:hAnsi="Cambria Math" w:cs="Cambria Math"/>
-          <w:color w:val="000000"/>
-          <w:szCs w:val="24"/>
-        </w:rPr>
-        <w:t>𝑜𝑏𝑜𝑢</w:t>
-      </w:r>
-      <w:r>
-        <w:rPr>
-          <w:rFonts w:cs="Times New Roman"/>
-          <w:color w:val="000000"/>
-          <w:szCs w:val="24"/>
-        </w:rPr>
-        <w:t xml:space="preserve"> </w:t>
-      </w:r>
-      <w:r>
-        <w:rPr>
-          <w:rFonts w:ascii="Cambria Math" w:hAnsi="Cambria Math" w:cs="Cambria Math"/>
-          <w:color w:val="000000"/>
-          <w:szCs w:val="24"/>
-        </w:rPr>
-        <w:t>𝑘𝑜𝑛𝑒𝑘𝑡𝑜𝑟𝑒𝑐ℎ</w:t>
-      </w:r>
-      <w:r>
-        <w:rPr>
-          <w:rFonts w:cs="Times New Roman"/>
-          <w:color w:val="000000"/>
-          <w:szCs w:val="24"/>
-        </w:rPr>
-        <w:t xml:space="preserve">= </w:t>
-      </w:r>
-      <w:r>
-        <w:rPr>
-          <w:rFonts w:ascii="Cambria Math" w:hAnsi="Cambria Math" w:cs="Cambria Math"/>
-          <w:color w:val="000000"/>
-          <w:szCs w:val="24"/>
-        </w:rPr>
-        <w:t>𝜌∗𝑔∗ℎ</w:t>
-      </w:r>
-    </w:p>
-    <w:p>
-      <w:pPr>
-        <w:autoSpaceDE w:val="0"/>
-        <w:autoSpaceDN w:val="0"/>
-        <w:adjustRightInd w:val="0"/>
-        <w:jc w:val="center"/>
-        <w:rPr>
-          <w:rFonts w:ascii="Cambria Math" w:hAnsi="Cambria Math" w:cs="Cambria Math"/>
-          <w:color w:val="000000"/>
-          <w:szCs w:val="24"/>
-        </w:rPr>
-      </w:pPr>
-      <w:r>
-        <w:rPr>
-          <w:rFonts w:ascii="Cambria Math" w:hAnsi="Cambria Math" w:cs="Cambria Math"/>
-          <w:color w:val="000000"/>
-          <w:szCs w:val="24"/>
-        </w:rPr>
-        <w:t>𝑜𝑏𝑗𝑒𝑚</w:t>
-      </w:r>
-      <w:r>
-        <w:rPr>
-          <w:rFonts w:cs="Times New Roman"/>
-          <w:color w:val="000000"/>
-          <w:szCs w:val="24"/>
-        </w:rPr>
-        <w:t>=</w:t>
-      </w:r>
-      <w:r>
-        <w:rPr>
-          <w:rFonts w:ascii="Cambria Math" w:hAnsi="Cambria Math" w:cs="Cambria Math"/>
-          <w:color w:val="000000"/>
-          <w:szCs w:val="24"/>
-        </w:rPr>
-        <w:t>𝑣</w:t>
-      </w:r>
-      <w:proofErr w:type="spellStart"/>
-      <w:r>
-        <w:rPr>
-          <w:rFonts w:cs="Times New Roman"/>
-          <w:color w:val="000000"/>
-          <w:szCs w:val="24"/>
-        </w:rPr>
-        <w:t>ýš</w:t>
-      </w:r>
-      <w:proofErr w:type="spellEnd"/>
-      <w:r>
-        <w:rPr>
-          <w:rFonts w:ascii="Cambria Math" w:hAnsi="Cambria Math" w:cs="Cambria Math"/>
-          <w:color w:val="000000"/>
-          <w:szCs w:val="24"/>
-        </w:rPr>
-        <w:t>𝑘𝑎</w:t>
-      </w:r>
-      <w:r>
-        <w:rPr>
-          <w:rFonts w:cs="Times New Roman"/>
-          <w:color w:val="000000"/>
-          <w:szCs w:val="24"/>
-        </w:rPr>
-        <w:t xml:space="preserve"> </w:t>
-      </w:r>
-      <w:r>
-        <w:rPr>
-          <w:rFonts w:ascii="Cambria Math" w:hAnsi="Cambria Math" w:cs="Cambria Math"/>
-          <w:color w:val="000000"/>
-          <w:szCs w:val="24"/>
-        </w:rPr>
-        <w:t>ℎ𝑙𝑎𝑑𝑖𝑛𝑦∗𝑝𝑙𝑜𝑐ℎ𝑎</w:t>
-      </w:r>
-    </w:p>
-    <w:p>
-      <w:pPr>
-        <w:autoSpaceDE w:val="0"/>
-        <w:autoSpaceDN w:val="0"/>
-        <w:adjustRightInd w:val="0"/>
-        <w:jc w:val="center"/>
-        <w:rPr>
-          <w:rFonts w:cs="Times New Roman"/>
-          <w:color w:val="000000"/>
-          <w:szCs w:val="24"/>
-        </w:rPr>
-      </w:pPr>
-    </w:p>
-    <w:p>
-      <w:pPr>
-        <w:autoSpaceDE w:val="0"/>
-        <w:autoSpaceDN w:val="0"/>
-        <w:adjustRightInd w:val="0"/>
-        <w:rPr>
-          <w:rFonts w:cs="Times New Roman"/>
-          <w:color w:val="000000"/>
-          <w:szCs w:val="24"/>
-        </w:rPr>
-      </w:pPr>
-      <w:r>
-        <w:rPr>
-          <w:rFonts w:cs="Times New Roman"/>
-          <w:color w:val="000000"/>
-          <w:szCs w:val="24"/>
-        </w:rPr>
-        <w:t xml:space="preserve">, kde </w:t>
-      </w:r>
-      <w:r>
-        <w:rPr>
-          <w:rFonts w:ascii="Cambria Math" w:hAnsi="Cambria Math" w:cs="Cambria Math"/>
-          <w:color w:val="000000"/>
-          <w:szCs w:val="24"/>
-        </w:rPr>
-        <w:t>𝜌</w:t>
-      </w:r>
-      <w:r>
-        <w:rPr>
-          <w:rFonts w:cs="Times New Roman"/>
-          <w:color w:val="000000"/>
-          <w:szCs w:val="24"/>
-        </w:rPr>
-        <w:t xml:space="preserve"> = 1000 kg.m-3, plocha budiž 1. Na výstupní </w:t>
-      </w:r>
-      <w:proofErr w:type="spellStart"/>
-      <w:r>
-        <w:rPr>
-          <w:rFonts w:cs="Times New Roman"/>
-          <w:color w:val="000000"/>
-          <w:szCs w:val="24"/>
-        </w:rPr>
-        <w:t>RealOutput</w:t>
-      </w:r>
-      <w:proofErr w:type="spellEnd"/>
-      <w:r>
-        <w:rPr>
-          <w:rFonts w:cs="Times New Roman"/>
-          <w:color w:val="000000"/>
-          <w:szCs w:val="24"/>
-        </w:rPr>
-        <w:t xml:space="preserve"> konektor přivedete výšku hladiny h </w:t>
-      </w:r>
-    </w:p>
-    <w:p>
-      <w:pPr>
-        <w:spacing w:after="160" w:line="259" w:lineRule="auto"/>
-        <w:rPr>
-          <w:rFonts w:cs="Times New Roman"/>
-          <w:color w:val="000000"/>
-          <w:szCs w:val="24"/>
-        </w:rPr>
-      </w:pPr>
-      <w:r>
-        <w:rPr>
-          <w:rFonts w:cs="Times New Roman"/>
-          <w:color w:val="000000"/>
-          <w:szCs w:val="24"/>
-        </w:rPr>
-        <w:br w:type="page"/>
-      </w:r>
-    </w:p>
-    <w:p>
-      <w:pPr>
-        <w:pStyle w:val="Odstavecseseznamem"/>
-        <w:numPr>
-          <w:ilvl w:val="0"/>
-          <w:numId w:val="17"/>
-        </w:numPr>
-        <w:autoSpaceDE w:val="0"/>
-        <w:autoSpaceDN w:val="0"/>
-        <w:adjustRightInd w:val="0"/>
-        <w:ind w:left="0"/>
-        <w:rPr>
-          <w:rFonts w:cs="Times New Roman"/>
-          <w:color w:val="000000"/>
-          <w:szCs w:val="24"/>
-        </w:rPr>
-      </w:pPr>
-      <w:r>
-        <w:rPr>
-          <w:rFonts w:cs="Times New Roman"/>
-          <w:color w:val="000000"/>
-          <w:szCs w:val="24"/>
-        </w:rPr>
-        <w:lastRenderedPageBreak/>
-        <w:t xml:space="preserve">Vytvořte si blok ventilu, kde </w:t>
-      </w:r>
-    </w:p>
-    <w:p>
-      <w:pPr>
-        <w:autoSpaceDE w:val="0"/>
-        <w:autoSpaceDN w:val="0"/>
-        <w:adjustRightInd w:val="0"/>
-        <w:rPr>
-          <w:rFonts w:ascii="Cambria Math" w:hAnsi="Cambria Math" w:cs="Cambria Math"/>
-          <w:color w:val="000000"/>
-          <w:szCs w:val="24"/>
-        </w:rPr>
-      </w:pPr>
-      <w:r>
-        <w:rPr>
-          <w:rFonts w:ascii="Cambria Math" w:hAnsi="Cambria Math" w:cs="Cambria Math"/>
-          <w:color w:val="000000"/>
-          <w:szCs w:val="24"/>
-        </w:rPr>
-        <w:t>𝑣𝑡𝑜𝑘</w:t>
-      </w:r>
-      <w:r>
-        <w:rPr>
-          <w:rFonts w:cs="Times New Roman"/>
-          <w:color w:val="000000"/>
-          <w:szCs w:val="24"/>
-        </w:rPr>
-        <w:t>=</w:t>
-      </w:r>
-      <w:r>
-        <w:rPr>
-          <w:rFonts w:ascii="Cambria Math" w:hAnsi="Cambria Math" w:cs="Cambria Math"/>
-          <w:color w:val="000000"/>
-          <w:szCs w:val="24"/>
-        </w:rPr>
-        <w:t>𝑣</w:t>
-      </w:r>
-      <w:r>
-        <w:rPr>
-          <w:rFonts w:cs="Times New Roman"/>
-          <w:color w:val="000000"/>
-          <w:szCs w:val="24"/>
-        </w:rPr>
-        <w:t>ý</w:t>
-      </w:r>
-      <w:r>
-        <w:rPr>
-          <w:rFonts w:ascii="Cambria Math" w:hAnsi="Cambria Math" w:cs="Cambria Math"/>
-          <w:color w:val="000000"/>
-          <w:szCs w:val="24"/>
-        </w:rPr>
-        <w:t>𝑡𝑜𝑘</w:t>
-      </w:r>
-    </w:p>
-    <w:p>
-      <w:pPr>
-        <w:autoSpaceDE w:val="0"/>
-        <w:autoSpaceDN w:val="0"/>
-        <w:adjustRightInd w:val="0"/>
-        <w:rPr>
-          <w:rFonts w:cs="Times New Roman"/>
-          <w:color w:val="000000"/>
-          <w:szCs w:val="24"/>
-        </w:rPr>
-      </w:pPr>
-      <w:r>
-        <w:rPr>
-          <w:rFonts w:ascii="Cambria Math" w:hAnsi="Cambria Math" w:cs="Cambria Math"/>
-          <w:color w:val="000000"/>
-          <w:szCs w:val="24"/>
-        </w:rPr>
-        <w:t>𝑝𝑟</w:t>
-      </w:r>
-      <w:r>
-        <w:rPr>
-          <w:rFonts w:cs="Times New Roman"/>
-          <w:color w:val="000000"/>
-          <w:szCs w:val="24"/>
-        </w:rPr>
-        <w:t>ů</w:t>
-      </w:r>
-      <w:r>
-        <w:rPr>
-          <w:rFonts w:ascii="Cambria Math" w:hAnsi="Cambria Math" w:cs="Cambria Math"/>
-          <w:color w:val="000000"/>
-          <w:szCs w:val="24"/>
-        </w:rPr>
-        <w:t>𝑡𝑜𝑘</w:t>
-      </w:r>
-      <w:r>
-        <w:rPr>
-          <w:rFonts w:cs="Times New Roman"/>
-          <w:color w:val="000000"/>
-          <w:szCs w:val="24"/>
-        </w:rPr>
-        <w:t>=0,</w:t>
-      </w:r>
-      <w:r>
-        <w:rPr>
-          <w:rFonts w:ascii="Cambria Math" w:hAnsi="Cambria Math" w:cs="Cambria Math"/>
-          <w:color w:val="000000"/>
-          <w:szCs w:val="24"/>
-        </w:rPr>
-        <w:t>𝑢</w:t>
-      </w:r>
-      <w:r>
-        <w:rPr>
-          <w:rFonts w:cs="Times New Roman"/>
-          <w:color w:val="000000"/>
-          <w:szCs w:val="24"/>
-        </w:rPr>
-        <w:t>&lt;0</w:t>
-      </w:r>
-      <w:r>
-        <w:rPr>
-          <w:rFonts w:cs="Times New Roman"/>
-          <w:color w:val="000000"/>
-          <w:szCs w:val="24"/>
-        </w:rPr>
-        <w:t xml:space="preserve">   a   </w:t>
-      </w:r>
-      <w:r>
-        <w:rPr>
-          <w:rFonts w:ascii="Cambria Math" w:hAnsi="Cambria Math" w:cs="Cambria Math"/>
-          <w:color w:val="000000"/>
-          <w:szCs w:val="24"/>
-        </w:rPr>
-        <w:t xml:space="preserve"> </w:t>
-      </w:r>
-      <w:r>
-        <w:rPr>
-          <w:rFonts w:ascii="Cambria Math" w:hAnsi="Cambria Math" w:cs="Cambria Math"/>
-          <w:color w:val="000000"/>
-          <w:szCs w:val="24"/>
-        </w:rPr>
-        <w:t>𝑝𝑟</w:t>
-      </w:r>
-      <w:r>
-        <w:rPr>
-          <w:rFonts w:cs="Times New Roman"/>
-          <w:color w:val="000000"/>
-          <w:szCs w:val="24"/>
-        </w:rPr>
-        <w:t>ů</w:t>
-      </w:r>
-      <w:r>
-        <w:rPr>
-          <w:rFonts w:ascii="Cambria Math" w:hAnsi="Cambria Math" w:cs="Cambria Math"/>
-          <w:color w:val="000000"/>
-          <w:szCs w:val="24"/>
-        </w:rPr>
-        <w:t>𝑡𝑜𝑘</w:t>
-      </w:r>
-      <w:r>
-        <w:rPr>
-          <w:rFonts w:cs="Times New Roman"/>
-          <w:color w:val="000000"/>
-          <w:szCs w:val="24"/>
-        </w:rPr>
-        <w:t>=</w:t>
-      </w:r>
-      <w:r>
-        <w:rPr>
-          <w:rFonts w:cs="Times New Roman"/>
-          <w:color w:val="000000"/>
-          <w:szCs w:val="24"/>
-        </w:rPr>
-        <w:t>u</w:t>
-      </w:r>
-      <w:r>
-        <w:rPr>
-          <w:rFonts w:cs="Times New Roman"/>
-          <w:color w:val="000000"/>
-          <w:szCs w:val="24"/>
-        </w:rPr>
-        <w:t>,</w:t>
-      </w:r>
-      <w:r>
-        <w:rPr>
-          <w:rFonts w:ascii="Cambria Math" w:hAnsi="Cambria Math" w:cs="Cambria Math"/>
-          <w:color w:val="000000"/>
-          <w:szCs w:val="24"/>
-        </w:rPr>
-        <w:t>𝑢</w:t>
-      </w:r>
-      <w:r>
-        <w:rPr>
-          <w:rFonts w:cs="Times New Roman"/>
-          <w:color w:val="000000"/>
-          <w:szCs w:val="24"/>
-        </w:rPr>
-        <w:t xml:space="preserve">≥0 </w:t>
-      </w:r>
-    </w:p>
-    <w:p>
-      <w:pPr>
-        <w:autoSpaceDE w:val="0"/>
-        <w:autoSpaceDN w:val="0"/>
-        <w:adjustRightInd w:val="0"/>
-        <w:rPr>
-          <w:rFonts w:cs="Times New Roman"/>
-          <w:color w:val="000000"/>
-          <w:szCs w:val="24"/>
-        </w:rPr>
-      </w:pPr>
-      <w:r>
-        <w:rPr>
-          <w:rFonts w:cs="Times New Roman"/>
-          <w:color w:val="000000"/>
-          <w:szCs w:val="24"/>
-        </w:rPr>
-        <w:t xml:space="preserve">kde </w:t>
-      </w:r>
-      <w:r>
-        <w:rPr>
-          <w:rFonts w:cs="Times New Roman"/>
-          <w:i/>
-          <w:iCs/>
-          <w:color w:val="000000"/>
-          <w:szCs w:val="24"/>
-        </w:rPr>
-        <w:t xml:space="preserve">u </w:t>
-      </w:r>
-      <w:r>
-        <w:rPr>
-          <w:rFonts w:cs="Times New Roman"/>
-          <w:color w:val="000000"/>
-          <w:szCs w:val="24"/>
-        </w:rPr>
-        <w:t xml:space="preserve">je řídící vstup. </w:t>
-      </w:r>
-    </w:p>
-    <w:p>
-      <w:pPr>
-        <w:pStyle w:val="Odstavecseseznamem"/>
-        <w:numPr>
-          <w:ilvl w:val="0"/>
-          <w:numId w:val="17"/>
-        </w:numPr>
-        <w:autoSpaceDE w:val="0"/>
-        <w:autoSpaceDN w:val="0"/>
-        <w:adjustRightInd w:val="0"/>
-        <w:ind w:left="0"/>
-        <w:rPr>
-          <w:rFonts w:cs="Times New Roman"/>
-          <w:color w:val="000000"/>
-          <w:szCs w:val="24"/>
-        </w:rPr>
-      </w:pPr>
-      <w:r>
-        <w:rPr>
-          <w:rFonts w:cs="Times New Roman"/>
-          <w:color w:val="000000"/>
-          <w:szCs w:val="24"/>
-        </w:rPr>
-        <w:t xml:space="preserve">Vytvořte si blok regulátoru, kde </w:t>
-      </w:r>
-    </w:p>
-    <w:p>
-      <w:pPr>
-        <w:autoSpaceDE w:val="0"/>
-        <w:autoSpaceDN w:val="0"/>
-        <w:adjustRightInd w:val="0"/>
-        <w:jc w:val="center"/>
-        <w:rPr>
-          <w:rFonts w:cs="Times New Roman"/>
-          <w:color w:val="000000"/>
-          <w:szCs w:val="24"/>
-        </w:rPr>
-      </w:pPr>
-      <w:proofErr w:type="spellStart"/>
-      <w:r>
-        <w:rPr>
-          <w:rFonts w:cs="Times New Roman"/>
-          <w:color w:val="000000"/>
-          <w:szCs w:val="24"/>
-        </w:rPr>
-        <w:t>error</w:t>
-      </w:r>
-      <w:proofErr w:type="spellEnd"/>
-      <w:r>
-        <w:rPr>
-          <w:rFonts w:cs="Times New Roman"/>
-          <w:color w:val="000000"/>
-          <w:szCs w:val="24"/>
-        </w:rPr>
-        <w:t>=</w:t>
-      </w:r>
-      <w:proofErr w:type="spellStart"/>
-      <w:r>
-        <w:rPr>
-          <w:rFonts w:cs="Times New Roman"/>
-          <w:color w:val="000000"/>
-          <w:szCs w:val="24"/>
-        </w:rPr>
-        <w:t>aktualni</w:t>
-      </w:r>
-      <w:proofErr w:type="spellEnd"/>
-      <w:r>
-        <w:rPr>
-          <w:rFonts w:cs="Times New Roman"/>
-          <w:color w:val="000000"/>
-          <w:szCs w:val="24"/>
-        </w:rPr>
-        <w:t xml:space="preserve"> hodnota− </w:t>
-      </w:r>
-      <w:proofErr w:type="spellStart"/>
-      <w:r>
-        <w:rPr>
-          <w:rFonts w:cs="Times New Roman"/>
-          <w:color w:val="000000"/>
-          <w:szCs w:val="24"/>
-        </w:rPr>
-        <w:t>referencni</w:t>
-      </w:r>
-      <w:proofErr w:type="spellEnd"/>
-      <w:r>
-        <w:rPr>
-          <w:rFonts w:cs="Times New Roman"/>
-          <w:color w:val="000000"/>
-          <w:szCs w:val="24"/>
-        </w:rPr>
-        <w:t xml:space="preserve"> hodnota</w:t>
-      </w:r>
-    </w:p>
-    <w:p>
-      <w:pPr>
-        <w:autoSpaceDE w:val="0"/>
-        <w:autoSpaceDN w:val="0"/>
-        <w:adjustRightInd w:val="0"/>
-        <w:jc w:val="center"/>
-        <w:rPr>
-          <w:rFonts w:cs="Times New Roman"/>
-          <w:color w:val="000000"/>
-          <w:szCs w:val="24"/>
-        </w:rPr>
-      </w:pPr>
-      <w:r>
-        <w:rPr>
-          <w:rFonts w:ascii="Cambria Math" w:hAnsi="Cambria Math" w:cs="Cambria Math"/>
-          <w:color w:val="000000"/>
-          <w:szCs w:val="24"/>
-        </w:rPr>
-        <w:t>𝑣𝑦𝑠𝑡𝑢𝑝</w:t>
-      </w:r>
-      <w:r>
-        <w:rPr>
-          <w:rFonts w:cs="Times New Roman"/>
-          <w:color w:val="000000"/>
-          <w:szCs w:val="24"/>
-        </w:rPr>
-        <w:t>=</w:t>
-      </w:r>
-      <w:r>
-        <w:rPr>
-          <w:rFonts w:ascii="Cambria Math" w:hAnsi="Cambria Math" w:cs="Cambria Math"/>
-          <w:color w:val="000000"/>
-          <w:szCs w:val="24"/>
-        </w:rPr>
-        <w:t>𝑃∗𝑒𝑟𝑟𝑜𝑟</w:t>
-      </w:r>
-      <w:r>
-        <w:rPr>
-          <w:rFonts w:cs="Times New Roman"/>
-          <w:color w:val="000000"/>
-          <w:szCs w:val="24"/>
-        </w:rPr>
-        <w:t>+</w:t>
-      </w:r>
-      <w:r>
-        <w:rPr>
-          <w:rFonts w:ascii="Cambria Math" w:hAnsi="Cambria Math" w:cs="Cambria Math"/>
-          <w:color w:val="000000"/>
-          <w:szCs w:val="24"/>
-        </w:rPr>
-        <w:t>𝐼∗</w:t>
-      </w:r>
-      <w:r>
-        <w:rPr>
-          <w:rFonts w:cs="Times New Roman"/>
-          <w:color w:val="000000"/>
-          <w:sz w:val="28"/>
-          <w:szCs w:val="24"/>
-        </w:rPr>
-        <w:t>∫</w:t>
-      </w:r>
-      <w:r>
-        <w:rPr>
-          <w:rFonts w:ascii="Cambria Math" w:hAnsi="Cambria Math" w:cs="Cambria Math"/>
-          <w:color w:val="000000"/>
-          <w:szCs w:val="24"/>
-        </w:rPr>
-        <w:t>𝑒𝑟𝑟𝑜𝑟</w:t>
-      </w:r>
-      <w:r>
-        <w:rPr>
-          <w:rFonts w:cs="Times New Roman"/>
-          <w:color w:val="000000"/>
-          <w:szCs w:val="24"/>
-        </w:rPr>
-        <w:t xml:space="preserve"> </w:t>
-      </w:r>
-      <w:r>
-        <w:rPr>
-          <w:rFonts w:ascii="Cambria Math" w:hAnsi="Cambria Math" w:cs="Cambria Math"/>
-          <w:color w:val="000000"/>
-          <w:szCs w:val="24"/>
-        </w:rPr>
-        <w:t>𝑑𝑡</w:t>
-      </w:r>
-      <w:r>
-        <w:rPr>
-          <w:rFonts w:cs="Times New Roman"/>
-          <w:color w:val="000000"/>
-          <w:szCs w:val="24"/>
-        </w:rPr>
-        <w:t xml:space="preserve"> + D</w:t>
-      </w:r>
-      <w:r>
-        <w:rPr>
-          <w:rFonts w:ascii="Cambria Math" w:hAnsi="Cambria Math" w:cs="Cambria Math"/>
-          <w:color w:val="000000"/>
-          <w:szCs w:val="24"/>
-        </w:rPr>
-        <w:t>∗𝑑𝑒𝑟𝑟𝑜𝑟</w:t>
-      </w:r>
-      <w:r>
-        <w:rPr>
-          <w:rFonts w:ascii="Cambria Math" w:hAnsi="Cambria Math" w:cs="Cambria Math"/>
-          <w:color w:val="000000"/>
-          <w:szCs w:val="24"/>
-        </w:rPr>
-        <w:t>/</w:t>
-      </w:r>
-      <w:r>
-        <w:rPr>
-          <w:rFonts w:ascii="Cambria Math" w:hAnsi="Cambria Math" w:cs="Cambria Math"/>
-          <w:color w:val="000000"/>
-          <w:szCs w:val="24"/>
-        </w:rPr>
-        <w:t>𝑑𝑡</w:t>
-      </w:r>
-    </w:p>
-    <w:p>
-      <w:pPr>
-        <w:autoSpaceDE w:val="0"/>
-        <w:autoSpaceDN w:val="0"/>
-        <w:adjustRightInd w:val="0"/>
-        <w:rPr>
-          <w:rFonts w:cs="Times New Roman"/>
-          <w:color w:val="000000"/>
-          <w:szCs w:val="24"/>
-        </w:rPr>
-      </w:pPr>
-      <w:r>
-        <w:rPr>
-          <w:rFonts w:cs="Times New Roman"/>
-          <w:color w:val="000000"/>
-          <w:szCs w:val="24"/>
-        </w:rPr>
-        <w:t xml:space="preserve">, kde P, I a D jsou parametry proporčního, integračního a derivačního členu regulátoru. </w:t>
-      </w:r>
-      <w:r>
-        <w:rPr>
-          <w:rFonts w:cs="Times New Roman"/>
-          <w:color w:val="000000"/>
-          <w:szCs w:val="24"/>
-        </w:rPr>
-        <w:t xml:space="preserve"> </w:t>
-      </w:r>
-      <w:proofErr w:type="spellStart"/>
-      <w:r>
-        <w:rPr>
-          <w:rFonts w:cs="Times New Roman"/>
-          <w:color w:val="000000"/>
-          <w:szCs w:val="24"/>
-        </w:rPr>
-        <w:t>Hint</w:t>
-      </w:r>
-      <w:proofErr w:type="spellEnd"/>
-      <w:r>
-        <w:rPr>
-          <w:rFonts w:cs="Times New Roman"/>
-          <w:color w:val="000000"/>
-          <w:szCs w:val="24"/>
-        </w:rPr>
-        <w:t xml:space="preserve">: Integrační složku si </w:t>
-      </w:r>
-      <w:proofErr w:type="spellStart"/>
-      <w:r>
-        <w:rPr>
-          <w:rFonts w:cs="Times New Roman"/>
-          <w:color w:val="000000"/>
-          <w:szCs w:val="24"/>
-        </w:rPr>
-        <w:t>vemte</w:t>
-      </w:r>
-      <w:proofErr w:type="spellEnd"/>
-      <w:r>
-        <w:rPr>
-          <w:rFonts w:cs="Times New Roman"/>
-          <w:color w:val="000000"/>
-          <w:szCs w:val="24"/>
-        </w:rPr>
-        <w:t xml:space="preserve"> zvlášť a postupujte jako když </w:t>
-      </w:r>
-      <w:proofErr w:type="spellStart"/>
-      <w:r>
-        <w:rPr>
-          <w:rFonts w:cs="Times New Roman"/>
-          <w:color w:val="000000"/>
-          <w:szCs w:val="24"/>
-        </w:rPr>
-        <w:t>Integral</w:t>
-      </w:r>
-      <w:proofErr w:type="spellEnd"/>
-      <w:r>
-        <w:rPr>
-          <w:rFonts w:cs="Times New Roman"/>
-          <w:color w:val="000000"/>
-          <w:szCs w:val="24"/>
-        </w:rPr>
-        <w:t xml:space="preserve">(tok) = </w:t>
-      </w:r>
-      <w:proofErr w:type="spellStart"/>
-      <w:r>
-        <w:rPr>
-          <w:rFonts w:cs="Times New Roman"/>
-          <w:color w:val="000000"/>
-          <w:szCs w:val="24"/>
-        </w:rPr>
-        <w:t>volume</w:t>
-      </w:r>
-      <w:proofErr w:type="spellEnd"/>
-      <w:r>
-        <w:rPr>
-          <w:rFonts w:cs="Times New Roman"/>
-          <w:color w:val="000000"/>
-          <w:szCs w:val="24"/>
-        </w:rPr>
-        <w:t xml:space="preserve"> Pro víc informací o PID</w:t>
-      </w:r>
-      <w:r>
-        <w:rPr>
-          <w:rFonts w:cs="Times New Roman"/>
-          <w:color w:val="000000"/>
-          <w:szCs w:val="24"/>
-        </w:rPr>
-        <w:t xml:space="preserve"> </w:t>
-      </w:r>
-      <w:r>
-        <w:rPr>
-          <w:rFonts w:cs="Times New Roman"/>
-          <w:color w:val="000000"/>
-          <w:szCs w:val="24"/>
-        </w:rPr>
-        <w:t>pohledejte například http://en.wikipedia.org/wiki/PID_controller. Začněte nejdříve pouze se členem</w:t>
-      </w:r>
-      <w:r>
-        <w:rPr>
-          <w:rFonts w:cs="Times New Roman"/>
-          <w:color w:val="000000"/>
-          <w:szCs w:val="24"/>
-        </w:rPr>
-        <w:t xml:space="preserve"> </w:t>
-      </w:r>
-      <w:r>
-        <w:rPr>
-          <w:rFonts w:cs="Times New Roman"/>
-          <w:color w:val="000000"/>
-          <w:szCs w:val="24"/>
-        </w:rPr>
-        <w:t xml:space="preserve">P (např. 10) a poté prozkoumejte chování dalších členů. </w:t>
-      </w:r>
-    </w:p>
-    <w:p>
-      <w:pPr>
-        <w:pStyle w:val="Odstavecseseznamem"/>
-        <w:numPr>
-          <w:ilvl w:val="0"/>
-          <w:numId w:val="17"/>
-        </w:numPr>
-        <w:autoSpaceDE w:val="0"/>
-        <w:autoSpaceDN w:val="0"/>
-        <w:adjustRightInd w:val="0"/>
-        <w:ind w:left="0"/>
-        <w:rPr>
-          <w:rFonts w:cs="Times New Roman"/>
-          <w:color w:val="000000"/>
-          <w:szCs w:val="24"/>
-        </w:rPr>
-      </w:pPr>
-      <w:r>
-        <w:rPr>
-          <w:rFonts w:cs="Times New Roman"/>
-          <w:color w:val="000000"/>
-          <w:szCs w:val="24"/>
-        </w:rPr>
-        <w:t>Na začátku simulace je nádrž prázdná. Požadujeme výšku hladiny 50 cm. V 10 s</w:t>
-      </w:r>
-      <w:r>
-        <w:rPr>
-          <w:rFonts w:cs="Times New Roman"/>
-          <w:color w:val="000000"/>
-          <w:szCs w:val="24"/>
-        </w:rPr>
-        <w:t> </w:t>
-      </w:r>
-      <w:r>
-        <w:rPr>
-          <w:rFonts w:cs="Times New Roman"/>
-          <w:color w:val="000000"/>
-          <w:szCs w:val="24"/>
-        </w:rPr>
-        <w:t>snížíme</w:t>
-      </w:r>
-      <w:r>
-        <w:rPr>
-          <w:rFonts w:cs="Times New Roman"/>
-          <w:color w:val="000000"/>
-          <w:szCs w:val="24"/>
-        </w:rPr>
-        <w:t xml:space="preserve"> </w:t>
-      </w:r>
-      <w:r>
-        <w:rPr>
-          <w:rFonts w:cs="Times New Roman"/>
-          <w:color w:val="000000"/>
-          <w:szCs w:val="24"/>
-        </w:rPr>
-        <w:t>požadovanou hladinu na 0,25 m, změna proběhne za 0,01s (pozor na jednotky). (</w:t>
-      </w:r>
-      <w:proofErr w:type="spellStart"/>
-      <w:r>
-        <w:rPr>
-          <w:rFonts w:cs="Times New Roman"/>
-          <w:color w:val="000000"/>
-          <w:szCs w:val="24"/>
-        </w:rPr>
-        <w:t>Hint</w:t>
-      </w:r>
-      <w:proofErr w:type="spellEnd"/>
-      <w:r>
-        <w:rPr>
-          <w:rFonts w:cs="Times New Roman"/>
-          <w:color w:val="000000"/>
-          <w:szCs w:val="24"/>
-        </w:rPr>
-        <w:t xml:space="preserve">: Ramp) </w:t>
-      </w:r>
-    </w:p>
-    <w:p>
-      <w:pPr>
-        <w:pStyle w:val="Odstavecseseznamem"/>
-        <w:numPr>
-          <w:ilvl w:val="0"/>
-          <w:numId w:val="17"/>
-        </w:numPr>
-        <w:autoSpaceDE w:val="0"/>
-        <w:autoSpaceDN w:val="0"/>
-        <w:adjustRightInd w:val="0"/>
-        <w:ind w:left="0"/>
-        <w:rPr>
-          <w:rFonts w:cs="Times New Roman"/>
-          <w:color w:val="000000"/>
-          <w:szCs w:val="24"/>
-        </w:rPr>
-      </w:pPr>
-      <w:r>
-        <w:rPr>
-          <w:rFonts w:cs="Times New Roman"/>
-          <w:color w:val="000000"/>
-          <w:szCs w:val="24"/>
-        </w:rPr>
-        <w:t xml:space="preserve">Na začátku simulace pouštíme tok 0,1 m3.s-1. Po 20 s zvýšíme rychlost toku na 0,2 m3.s-1. </w:t>
-      </w:r>
-    </w:p>
-    <w:p>
-      <w:pPr>
-        <w:pStyle w:val="Odstavecseseznamem"/>
-        <w:numPr>
-          <w:ilvl w:val="0"/>
-          <w:numId w:val="17"/>
-        </w:numPr>
-        <w:autoSpaceDE w:val="0"/>
-        <w:autoSpaceDN w:val="0"/>
-        <w:adjustRightInd w:val="0"/>
-        <w:ind w:left="0"/>
-        <w:rPr>
-          <w:rFonts w:cs="Times New Roman"/>
-          <w:color w:val="000000"/>
-          <w:szCs w:val="24"/>
-        </w:rPr>
-      </w:pPr>
-      <w:r>
-        <w:rPr>
-          <w:rFonts w:cs="Times New Roman"/>
-          <w:color w:val="000000"/>
-          <w:szCs w:val="24"/>
-        </w:rPr>
-        <w:t xml:space="preserve">Pozorujte a popište průběhy a schopnosti regulace. </w:t>
-      </w:r>
-    </w:p>
-    <w:p>
-      <w:pPr>
-        <w:pStyle w:val="Nadpis2"/>
-      </w:pPr>
-      <w:r>
-        <w:t>Bonu</w:t>
-      </w:r>
-      <w:bookmarkStart w:id="0" w:name="_GoBack"/>
-      <w:bookmarkEnd w:id="0"/>
-      <w:r>
-        <w:t>s</w:t>
-      </w:r>
-    </w:p>
-    <w:p>
-      <w:pPr>
-        <w:rPr>
-          <w:sz w:val="14"/>
-          <w:szCs w:val="14"/>
-        </w:rPr>
-      </w:pPr>
-      <w:r>
-        <w:t xml:space="preserve">Integrační složka regulátoru vykazuje nežádoucí chování, které se označuje jako </w:t>
-      </w:r>
-      <w:proofErr w:type="spellStart"/>
-      <w:r>
-        <w:t>wind</w:t>
-      </w:r>
-      <w:proofErr w:type="spellEnd"/>
-      <w:r>
-        <w:t>-up. Omezte</w:t>
-      </w:r>
-      <w:r>
-        <w:t xml:space="preserve"> </w:t>
-      </w:r>
-      <w:r>
-        <w:t>tento nežádoucí vliv a demonstrujte změnu v regulaci. (+1b).</w:t>
-      </w:r>
-    </w:p>
-    <w:p>
-      <w:r>
-        <w:t>Realizujte tento systém pouze pomocí přenosových funkcí (+1b).</w:t>
-      </w:r>
-    </w:p>
-    <w:p>
-      <w:pPr>
         <w:pStyle w:val="Nadpis1"/>
         <w:spacing w:line="276" w:lineRule="auto"/>
       </w:pPr>
       <w:r>
-        <w:t>Řešení</w:t>
-      </w:r>
-    </w:p>
-    <w:p>
-      <w:pPr>
-        <w:spacing w:line="276" w:lineRule="auto"/>
-      </w:pPr>
-      <w:r>
-        <w:t>P</w:t>
-      </w:r>
-      <w:r>
-        <w:t>odle zadání jsem implementoval modely, které jsme již implementovali dříve (konektor a tlak).</w:t>
-      </w:r>
-      <w:r>
-        <w:t xml:space="preserve"> Dále jsem vytvořil model tok</w:t>
-      </w:r>
-      <w:r>
-        <w:t>u podle</w:t>
-      </w:r>
-      <w:r>
-        <w:t xml:space="preserve"> přiloženého kódu v zadání.</w:t>
-      </w:r>
-    </w:p>
-    <w:p>
-      <w:pPr>
-        <w:spacing w:line="276" w:lineRule="auto"/>
-      </w:pPr>
-      <w:r>
-        <w:t>Model nádrže (u mne Tank) jsem opatřil parametry konstant (</w:t>
-      </w:r>
-      <w:r>
-        <w:rPr>
-          <w:rFonts w:ascii="Symbol" w:hAnsi="Symbol"/>
-        </w:rPr>
-        <w:t></w:t>
-      </w:r>
-      <w:r>
-        <w:rPr>
-          <w:rFonts w:ascii="Symbol" w:hAnsi="Symbol"/>
-        </w:rPr>
-        <w:t></w:t>
-      </w:r>
-      <w:r>
-        <w:rPr>
-          <w:rFonts w:ascii="Symbol" w:hAnsi="Symbol"/>
-        </w:rPr>
-        <w:t></w:t>
-      </w:r>
-      <w:r>
-        <w:rPr>
-          <w:rFonts w:cs="Times New Roman"/>
-        </w:rPr>
-        <w:t>plochou podstavy</w:t>
-      </w:r>
-      <w:r>
-        <w:t xml:space="preserve"> </w:t>
-      </w:r>
-      <w:r>
-        <w:t>a gravitačním zrychlením) a implementoval rovnice dle pokynů zadání, které jsem doplnil o rovnice ze znalostí fyziky.</w:t>
-      </w:r>
-      <w:r>
-        <w:t xml:space="preserve"> Model ventilu jsem založil na znalostech chlopně z jiných domácích cvičení. Vytvoření PID regulátoru, vyžadovalo samostatnou rovnici pro </w:t>
-      </w:r>
-      <w:r>
-        <w:t>část s </w:t>
-      </w:r>
-      <w:r>
-        <w:t>I</w:t>
-      </w:r>
-      <w:r>
-        <w:t> </w:t>
-      </w:r>
-      <w:r>
-        <w:t>složk</w:t>
-      </w:r>
-      <w:r>
-        <w:t>o</w:t>
-      </w:r>
-      <w:r>
-        <w:t>u, jelikož v</w:t>
-      </w:r>
-      <w:r>
-        <w:t xml:space="preserve"> open </w:t>
-      </w:r>
-      <w:proofErr w:type="spellStart"/>
-      <w:r>
-        <w:t>modelice</w:t>
-      </w:r>
-      <w:proofErr w:type="spellEnd"/>
-      <w:r>
-        <w:t xml:space="preserve"> nelze integrovat.</w:t>
-      </w:r>
-      <w:r>
-        <w:t xml:space="preserve"> Této „výhody“ jsem následně využil v bonusovém úkolu pro </w:t>
-      </w:r>
-      <w:proofErr w:type="spellStart"/>
-      <w:r>
-        <w:t>antiwind</w:t>
-      </w:r>
-      <w:proofErr w:type="spellEnd"/>
-      <w:r>
-        <w:t xml:space="preserve">-up, kde jsem </w:t>
-      </w:r>
-      <w:r>
-        <w:t>sestavil podmínku, která při záporném výstupu nulovala část s I složkou. Model PID regulátoru jsem implementoval, tak aby</w:t>
-      </w:r>
-      <w:r>
-        <w:t xml:space="preserve"> </w:t>
-      </w:r>
-      <w:proofErr w:type="gramStart"/>
-      <w:r>
-        <w:t>koeficienty P,I a D byli</w:t>
-      </w:r>
-      <w:proofErr w:type="gramEnd"/>
-      <w:r>
-        <w:t xml:space="preserve"> parametry a šlo tedy v simulaci rychle re-simulovat s novými parametry.</w:t>
-      </w:r>
-    </w:p>
-    <w:p>
-      <w:pPr>
-        <w:spacing w:line="276" w:lineRule="auto"/>
-      </w:pPr>
-      <w:r>
-        <w:t>Model regulace jsem sestavil</w:t>
-      </w:r>
-      <w:r>
-        <w:t xml:space="preserve"> podle obrázku 1. </w:t>
-      </w:r>
-      <w:r>
-        <w:t>Pro splnění zadání bylo třeba i logického uvažování a pro bloky</w:t>
-      </w:r>
-      <w:r>
-        <w:t xml:space="preserve"> </w:t>
-      </w:r>
-      <w:r>
-        <w:rPr>
-          <w:i/>
-        </w:rPr>
-        <w:t>ramp</w:t>
-      </w:r>
-      <w:r>
-        <w:t xml:space="preserve"> a </w:t>
-      </w:r>
-      <w:r>
-        <w:rPr>
-          <w:i/>
-        </w:rPr>
-        <w:t>step</w:t>
-      </w:r>
-      <w:r>
-        <w:t xml:space="preserve"> bylo potřeba využít i parametru offset, abychom </w:t>
-      </w:r>
-      <w:r>
-        <w:t>mohli nastavit hodnoty dle zadání.</w:t>
-      </w:r>
-      <w:r>
-        <w:t xml:space="preserve"> </w:t>
-      </w:r>
-    </w:p>
-    <w:p>
-      <w:pPr>
-        <w:pStyle w:val="Nadpis1"/>
-        <w:spacing w:line="276" w:lineRule="auto"/>
-      </w:pPr>
-      <w:r>
         <w:t>Diskuze</w:t>
-      </w:r>
-    </w:p>
-    <w:p>
-      <w:pPr>
-        <w:spacing w:line="276" w:lineRule="auto"/>
-      </w:pPr>
-      <w:r>
-        <w:t>Experimentálně jsem nastavil pár hodnot a jak je vidět v</w:t>
-      </w:r>
-      <w:r>
-        <w:t> </w:t>
-      </w:r>
-      <w:r>
-        <w:t>grafech</w:t>
-      </w:r>
-      <w:r>
-        <w:t xml:space="preserve"> konkrétně u běžných PID regulátorů (červená křivka)</w:t>
-      </w:r>
-      <w:r>
-        <w:t>, tak</w:t>
-      </w:r>
-      <w:r>
-        <w:t xml:space="preserve"> za tzv. </w:t>
-      </w:r>
-      <w:proofErr w:type="spellStart"/>
-      <w:r>
-        <w:t>wind</w:t>
-      </w:r>
-      <w:proofErr w:type="spellEnd"/>
-      <w:r>
-        <w:t>-up, laicky řečeno „překmit“</w:t>
-      </w:r>
-      <w:r>
-        <w:t xml:space="preserve"> </w:t>
-      </w:r>
-      <w:r>
-        <w:t>od požadované hodnoty způsobuje I složka.</w:t>
-      </w:r>
-    </w:p>
-    <w:p>
-      <w:pPr>
-        <w:spacing w:line="276" w:lineRule="auto"/>
-      </w:pPr>
-      <w:r>
-        <w:t xml:space="preserve">Poměr mezi velikostmi P a I složky také </w:t>
-      </w:r>
-      <w:proofErr w:type="gramStart"/>
-      <w:r>
-        <w:t>určuje</w:t>
-      </w:r>
-      <w:proofErr w:type="gramEnd"/>
-      <w:r>
-        <w:t xml:space="preserve"> rychlost regulace při změně </w:t>
-      </w:r>
-      <w:proofErr w:type="gramStart"/>
-      <w:r>
-        <w:t>viz</w:t>
-      </w:r>
-      <w:proofErr w:type="gramEnd"/>
-      <w:r>
-        <w:t xml:space="preserve"> grafy a požadovaná změna výšky hladiny v čase 10 s</w:t>
-      </w:r>
-      <w:r>
-        <w:t>. Poslední překmit je vidět ve 20 vteřině, kdy se nám změní přítok.</w:t>
       </w:r>
     </w:p>
     <w:p>
@@ -1988,14 +724,61 @@
         </w:rPr>
       </w:pPr>
       <w:r>
-        <w:lastRenderedPageBreak/>
-        <w:t>D složka se nám snaží „predikovat“ změny</w:t>
-      </w:r>
-      <w:r>
-        <w:t xml:space="preserve"> a díky ní jsou nízké překmity.</w:t>
-      </w:r>
-      <w:r>
-        <w:t xml:space="preserve"> V reálném světě ale „čistá“ derivace neexistuje a lze tedy předpokládat, že tento model se bude v tomto směru lišit od reality.</w:t>
+        <w:t xml:space="preserve">Jak je vidět z grafu 2, objem v nádrži 2 (resp. v pravé nádrži </w:t>
+      </w:r>
+      <w:r>
+        <w:t>podle zadání</w:t>
+      </w:r>
+      <w:r>
+        <w:t>) jde v </w:t>
+      </w:r>
+      <w:proofErr w:type="spellStart"/>
+      <w:r>
+        <w:t>protifázi</w:t>
+      </w:r>
+      <w:proofErr w:type="spellEnd"/>
+      <w:r>
+        <w:t xml:space="preserve"> s objemem v</w:t>
+      </w:r>
+      <w:r>
+        <w:t> nádrži 1 (ta ve které na začátku simulace je více roztoku). Objem se v obou nádržích v simulaci ustálí v nekonečně velkém čase.</w:t>
+      </w:r>
+      <w:r>
+        <w:t xml:space="preserve"> Což je způsobeno abstrakcí modelu. </w:t>
+      </w:r>
+      <w:r>
+        <w:t>V čase 15 vteřin byl rozdíl v objemech 0,002m</w:t>
+      </w:r>
+      <w:r>
+        <w:rPr>
+          <w:vertAlign w:val="superscript"/>
+        </w:rPr>
+        <w:t>3</w:t>
+      </w:r>
+      <w:r>
+        <w:t xml:space="preserve">. </w:t>
+      </w:r>
+      <w:r>
+        <w:t xml:space="preserve">Naopak koncentrace se </w:t>
+      </w:r>
+      <w:proofErr w:type="gramStart"/>
+      <w:r>
+        <w:t>ustálí</w:t>
+      </w:r>
+      <w:proofErr w:type="gramEnd"/>
+      <w:r>
+        <w:t xml:space="preserve"> mnohem dříve </w:t>
+      </w:r>
+      <w:proofErr w:type="gramStart"/>
+      <w:r>
+        <w:t>viz</w:t>
+      </w:r>
+      <w:proofErr w:type="gramEnd"/>
+      <w:r>
+        <w:t xml:space="preserve"> graf 1</w:t>
+      </w:r>
+      <w:r>
+        <w:t>. Ustálení koncentrací v nádržích nastalo do 1 vteřiny.</w:t>
       </w:r>
     </w:p>
     <w:tbl>
@@ -2030,10 +813,10 @@
                 <w:lang w:eastAsia="ja-JP"/>
               </w:rPr>
               <w:drawing>
-                <wp:inline distT="0" distB="0" distL="0" distR="0" wp14:anchorId="12267C10" wp14:editId="69721D6B">
-                  <wp:extent cx="4821594" cy="3636000"/>
-                  <wp:effectExtent l="0" t="0" r="0" b="3175"/>
-                  <wp:docPr id="8" name="Obrázek 8" descr="C:\Users\Milhouse\Documents\Scholla\___FEL\21rocnik\MOS\8\img8\prekmitPID8-5-0.3.png"/>
+                <wp:inline distT="0" distB="0" distL="0" distR="0">
+                  <wp:extent cx="5400000" cy="3603900"/>
+                  <wp:effectExtent l="0" t="0" r="0" b="0"/>
+                  <wp:docPr id="4" name="Obrázek 4" descr="C:\Users\Milhouse\Documents\Scholla\___FEL\21rocnik\MOS\9\Koncentrace.png"/>
                   <wp:cNvGraphicFramePr>
                     <a:graphicFrameLocks xmlns:a="http://schemas.openxmlformats.org/drawingml/2006/main" noChangeAspect="1"/>
                   </wp:cNvGraphicFramePr>
@@ -2041,13 +824,13 @@
                     <a:graphicData uri="http://schemas.openxmlformats.org/drawingml/2006/picture">
                       <pic:pic xmlns:pic="http://schemas.openxmlformats.org/drawingml/2006/picture">
                         <pic:nvPicPr>
-                          <pic:cNvPr id="0" name="Picture 5" descr="C:\Users\Milhouse\Documents\Scholla\___FEL\21rocnik\MOS\8\img8\prekmitPID8-5-0.3.png"/>
+                          <pic:cNvPr id="0" name="Picture 3" descr="C:\Users\Milhouse\Documents\Scholla\___FEL\21rocnik\MOS\9\Koncentrace.png"/>
                           <pic:cNvPicPr>
                             <a:picLocks noChangeAspect="1" noChangeArrowheads="1"/>
                           </pic:cNvPicPr>
                         </pic:nvPicPr>
                         <pic:blipFill>
-                          <a:blip r:embed="rId10">
+                          <a:blip r:embed="rId11">
                             <a:extLst>
                               <a:ext uri="{28A0092B-C50C-407E-A947-70E740481C1C}">
                                 <a14:useLocalDpi xmlns:a14="http://schemas.microsoft.com/office/drawing/2010/main" val="0"/>
@@ -2062,7 +845,7 @@
                         <pic:spPr bwMode="auto">
                           <a:xfrm>
                             <a:off x="0" y="0"/>
-                            <a:ext cx="4821594" cy="3636000"/>
+                            <a:ext cx="5400000" cy="3603900"/>
                           </a:xfrm>
                           <a:prstGeom prst="rect">
                             <a:avLst/>
@@ -2100,50 +883,13 @@
               <w:t xml:space="preserve">Graf </w:t>
             </w:r>
             <w:r>
-              <w:t>referenční</w:t>
-            </w:r>
-            <w:r>
-              <w:t xml:space="preserve"> výšky hladiny</w:t>
-            </w:r>
-            <w:r>
-              <w:t xml:space="preserve"> (</w:t>
-            </w:r>
-            <w:r>
-              <w:t>modře</w:t>
-            </w:r>
-            <w:r>
-              <w:t xml:space="preserve">) a </w:t>
-            </w:r>
-            <w:r>
-              <w:t xml:space="preserve">reálného stavu </w:t>
-            </w:r>
-            <w:r>
-              <w:t>výšky hladiny</w:t>
-            </w:r>
-            <w:r>
-              <w:t xml:space="preserve"> </w:t>
-            </w:r>
-            <w:r>
-              <w:t>(</w:t>
-            </w:r>
-            <w:r>
-              <w:t>červeně</w:t>
-            </w:r>
-            <w:r>
-              <w:t xml:space="preserve">) </w:t>
-            </w:r>
-            <w:r>
-              <w:t>pro nastavení PID regulátoru (P=8, I=5, D=0.3)</w:t>
+              <w:t>koncentrací v nádržích s objemem v první nádrži v závislosti na čase</w:t>
             </w:r>
           </w:p>
         </w:tc>
       </w:tr>
     </w:tbl>
-    <w:p>
-      <w:pPr>
-        <w:spacing w:line="276" w:lineRule="auto"/>
-      </w:pPr>
-    </w:p>
+    <w:p/>
     <w:tbl>
       <w:tblPr>
         <w:tblStyle w:val="Mkatabulky"/>
@@ -2167,19 +913,17 @@
             <w:tcW w:w="9062" w:type="dxa"/>
           </w:tcPr>
           <w:p>
-            <w:pPr>
-              <w:spacing w:line="276" w:lineRule="auto"/>
-            </w:pPr>
             <w:r>
               <w:rPr>
                 <w:noProof/>
                 <w:lang w:eastAsia="ja-JP"/>
               </w:rPr>
+              <w:lastRenderedPageBreak/>
               <w:drawing>
-                <wp:inline distT="0" distB="0" distL="0" distR="0" wp14:anchorId="2462CA86" wp14:editId="7D002CA0">
-                  <wp:extent cx="4783529" cy="3852000"/>
+                <wp:inline distT="0" distB="0" distL="0" distR="0">
+                  <wp:extent cx="5400000" cy="3603900"/>
                   <wp:effectExtent l="0" t="0" r="0" b="0"/>
-                  <wp:docPr id="10" name="Obrázek 10" descr="C:\Users\Milhouse\Documents\Scholla\___FEL\21rocnik\MOS\8\img8\prekmitAntiPID8-2-0.3.png"/>
+                  <wp:docPr id="5" name="Obrázek 5" descr="C:\Users\Milhouse\Documents\Scholla\___FEL\21rocnik\MOS\9\Objemy.png"/>
                   <wp:cNvGraphicFramePr>
                     <a:graphicFrameLocks xmlns:a="http://schemas.openxmlformats.org/drawingml/2006/main" noChangeAspect="1"/>
                   </wp:cNvGraphicFramePr>
@@ -2187,13 +931,13 @@
                     <a:graphicData uri="http://schemas.openxmlformats.org/drawingml/2006/picture">
                       <pic:pic xmlns:pic="http://schemas.openxmlformats.org/drawingml/2006/picture">
                         <pic:nvPicPr>
-                          <pic:cNvPr id="0" name="Picture 7" descr="C:\Users\Milhouse\Documents\Scholla\___FEL\21rocnik\MOS\8\img8\prekmitAntiPID8-2-0.3.png"/>
+                          <pic:cNvPr id="0" name="Picture 4" descr="C:\Users\Milhouse\Documents\Scholla\___FEL\21rocnik\MOS\9\Objemy.png"/>
                           <pic:cNvPicPr>
                             <a:picLocks noChangeAspect="1" noChangeArrowheads="1"/>
                           </pic:cNvPicPr>
                         </pic:nvPicPr>
                         <pic:blipFill>
-                          <a:blip r:embed="rId11">
+                          <a:blip r:embed="rId12">
                             <a:extLst>
                               <a:ext uri="{28A0092B-C50C-407E-A947-70E740481C1C}">
                                 <a14:useLocalDpi xmlns:a14="http://schemas.microsoft.com/office/drawing/2010/main" val="0"/>
@@ -2208,7 +952,7 @@
                         <pic:spPr bwMode="auto">
                           <a:xfrm>
                             <a:off x="0" y="0"/>
-                            <a:ext cx="4783529" cy="3852000"/>
+                            <a:ext cx="5400000" cy="3603900"/>
                           </a:xfrm>
                           <a:prstGeom prst="rect">
                             <a:avLst/>
@@ -2239,65 +983,15 @@
                 <w:ilvl w:val="0"/>
                 <w:numId w:val="11"/>
               </w:numPr>
-              <w:spacing w:line="276" w:lineRule="auto"/>
-              <w:ind w:left="601"/>
             </w:pPr>
             <w:r>
-              <w:lastRenderedPageBreak/>
-              <w:t xml:space="preserve">Graf </w:t>
+              <w:t xml:space="preserve">Graf referenční </w:t>
             </w:r>
             <w:r>
-              <w:t>referenční</w:t>
+              <w:t xml:space="preserve">graf objemů nádrží </w:t>
             </w:r>
             <w:r>
-              <w:t xml:space="preserve"> výšky hladiny (modře</w:t>
-            </w:r>
-            <w:r>
-              <w:t>),</w:t>
-            </w:r>
-            <w:r>
-              <w:t xml:space="preserve"> reálného stavu výšky hladiny </w:t>
-            </w:r>
-            <w:r>
-              <w:t xml:space="preserve">pro </w:t>
-            </w:r>
-            <w:r>
-              <w:t xml:space="preserve">PID regulátor </w:t>
-            </w:r>
-            <w:r>
-              <w:t xml:space="preserve">(červeně) </w:t>
-            </w:r>
-            <w:r>
-              <w:t>a PID regulátor s </w:t>
-            </w:r>
-            <w:proofErr w:type="spellStart"/>
-            <w:r>
-              <w:t>antiwind</w:t>
-            </w:r>
-            <w:proofErr w:type="spellEnd"/>
-            <w:r>
-              <w:t>-up (zeleně)</w:t>
-            </w:r>
-            <w:r>
-              <w:t xml:space="preserve"> </w:t>
-            </w:r>
-            <w:r>
-              <w:t xml:space="preserve">pro </w:t>
-            </w:r>
-            <w:r>
-              <w:t>nastavení</w:t>
-            </w:r>
-            <w:r>
-              <w:t xml:space="preserve"> regulátorů </w:t>
-            </w:r>
-            <w:r>
-              <w:t>(P=8, I</w:t>
-            </w:r>
-            <w:r>
-              <w:t>=2</w:t>
-            </w:r>
-            <w:r>
-              <w:t>, D=0.3)</w:t>
+              <w:t>v závislosti na čase</w:t>
             </w:r>
           </w:p>
         </w:tc>
@@ -2305,15 +999,153 @@
     </w:tbl>
     <w:p>
       <w:pPr>
-        <w:spacing w:line="276" w:lineRule="auto"/>
-      </w:pPr>
+        <w:pStyle w:val="Default"/>
+      </w:pPr>
+      <w:r>
+        <w:t xml:space="preserve"> </w:t>
+      </w:r>
     </w:p>
     <w:p>
-      <w:pPr>
-        <w:spacing w:line="276" w:lineRule="auto"/>
-      </w:pPr>
+      <w:r>
+        <w:t xml:space="preserve">Rozdíl mezi </w:t>
+      </w:r>
+      <w:proofErr w:type="spellStart"/>
+      <w:r>
+        <w:t>inStream</w:t>
+      </w:r>
+      <w:proofErr w:type="spellEnd"/>
+      <w:r>
+        <w:t>(</w:t>
+      </w:r>
+      <w:proofErr w:type="spellStart"/>
+      <w:proofErr w:type="gramStart"/>
+      <w:r>
+        <w:t>konektor</w:t>
+      </w:r>
+      <w:proofErr w:type="gramEnd"/>
+      <w:r>
+        <w:t>.</w:t>
+      </w:r>
+      <w:proofErr w:type="gramStart"/>
+      <w:r>
+        <w:t>koncentrace</w:t>
+      </w:r>
+      <w:proofErr w:type="spellEnd"/>
+      <w:proofErr w:type="gramEnd"/>
+      <w:r>
+        <w:t xml:space="preserve">) a hodnotou </w:t>
+      </w:r>
+      <w:proofErr w:type="spellStart"/>
+      <w:r>
+        <w:t>konektor.koncetrace</w:t>
+      </w:r>
+      <w:proofErr w:type="spellEnd"/>
+      <w:r>
+        <w:t xml:space="preserve"> </w:t>
+      </w:r>
+      <w:r>
+        <w:t xml:space="preserve"> je v tom, že </w:t>
+      </w:r>
+      <w:proofErr w:type="spellStart"/>
+      <w:r>
+        <w:t>inStream</w:t>
+      </w:r>
+      <w:proofErr w:type="spellEnd"/>
+      <w:r>
+        <w:t xml:space="preserve"> nám zaručí, že se koncentrace „promixuje“. Bohužel funkce </w:t>
+      </w:r>
+      <w:proofErr w:type="spellStart"/>
+      <w:r>
+        <w:t>inStream</w:t>
+      </w:r>
+      <w:proofErr w:type="spellEnd"/>
+      <w:r>
+        <w:t xml:space="preserve"> je definována jen v</w:t>
+      </w:r>
+      <w:r>
+        <w:t> pokud průtok je v daném konektoru větší nebo roven nule.</w:t>
+      </w:r>
     </w:p>
     <w:p>
+      <w:r>
+        <w:t xml:space="preserve">Použití </w:t>
+      </w:r>
+      <w:proofErr w:type="spellStart"/>
+      <w:r>
+        <w:t>actualStreamu</w:t>
+      </w:r>
+      <w:proofErr w:type="spellEnd"/>
+      <w:r>
+        <w:t xml:space="preserve"> je vhodné když je potřeba znát skutečnou hodnotu toku</w:t>
+      </w:r>
+      <w:r>
+        <w:t xml:space="preserve"> v závislosti na aktuálním směru proudění.</w:t>
+      </w:r>
+      <w:r>
+        <w:t xml:space="preserve"> Lze ho tedy využít i pro derivované rovnice.</w:t>
+      </w:r>
+    </w:p>
+    <w:p>
+      <w:r>
+        <w:rPr>
+          <w:rStyle w:val="null"/>
+        </w:rPr>
+        <w:t xml:space="preserve">Tedy </w:t>
+      </w:r>
+      <w:proofErr w:type="spellStart"/>
+      <w:r>
+        <w:rPr>
+          <w:rStyle w:val="null"/>
+        </w:rPr>
+        <w:t>inStream</w:t>
+      </w:r>
+      <w:proofErr w:type="spellEnd"/>
+      <w:r>
+        <w:rPr>
+          <w:rStyle w:val="null"/>
+        </w:rPr>
+        <w:t xml:space="preserve"> nelze nahradit </w:t>
+      </w:r>
+      <w:proofErr w:type="spellStart"/>
+      <w:r>
+        <w:rPr>
+          <w:rStyle w:val="null"/>
+        </w:rPr>
+        <w:t>actualStream</w:t>
+      </w:r>
+      <w:proofErr w:type="spellEnd"/>
+      <w:r>
+        <w:rPr>
+          <w:rStyle w:val="null"/>
+        </w:rPr>
+        <w:t xml:space="preserve"> právě z toho důvodu, protože</w:t>
+      </w:r>
+      <w:r>
+        <w:rPr>
+          <w:rStyle w:val="null"/>
+        </w:rPr>
+        <w:t xml:space="preserve"> vyjadřuje výslednou</w:t>
+      </w:r>
+      <w:r>
+        <w:rPr>
+          <w:rStyle w:val="null"/>
+        </w:rPr>
+        <w:t xml:space="preserve"> hodnotu v závislosti na směru </w:t>
+      </w:r>
+      <w:r>
+        <w:rPr>
+          <w:rStyle w:val="null"/>
+        </w:rPr>
+        <w:t>toku</w:t>
+      </w:r>
+      <w:r>
+        <w:rPr>
+          <w:rStyle w:val="null"/>
+        </w:rPr>
+        <w:t>.</w:t>
+      </w:r>
+    </w:p>
+    <w:p>
       <w:pPr>
         <w:pStyle w:val="Nadpis1"/>
         <w:spacing w:line="276" w:lineRule="auto"/>
@@ -2326,40 +1158,38 @@
       <w:pPr>
         <w:spacing w:line="276" w:lineRule="auto"/>
       </w:pPr>
-      <w:r>
-        <w:t>Na modelech je možné si prakticky ozkoušet regulaci s PID regulátorem. Jelikož, ale model vytváří téměř ideální</w:t>
-      </w:r>
-      <w:r>
-        <w:t xml:space="preserve"> vlastnosti (na derivaci přivedená sko</w:t>
-      </w:r>
-      <w:r>
-        <w:t>ko</w:t>
-      </w:r>
-      <w:r>
-        <w:t xml:space="preserve">vá změna by měla ve výsledku být </w:t>
+      <w:proofErr w:type="gramStart"/>
+      <w:r>
+        <w:t>V tomto</w:t>
+      </w:r>
+      <w:proofErr w:type="gramEnd"/>
+      <w:r>
+        <w:t xml:space="preserve"> cvičení jsme si ozkoušel jak </w:t>
+      </w:r>
+      <w:proofErr w:type="gramStart"/>
+      <w:r>
+        <w:t>může</w:t>
+      </w:r>
+      <w:proofErr w:type="gramEnd"/>
+      <w:r>
+        <w:t xml:space="preserve"> abstrakce modelu zkreslit výsledek simulace. Dále jsme si osvojil správné zacházení s proměnnými typu</w:t>
+      </w:r>
+      <w:r>
+        <w:t xml:space="preserve"> </w:t>
       </w:r>
       <w:proofErr w:type="spellStart"/>
       <w:r>
-        <w:t>Diracovým</w:t>
+        <w:t>stream</w:t>
       </w:r>
       <w:proofErr w:type="spellEnd"/>
       <w:r>
-        <w:t xml:space="preserve"> impulsem).</w:t>
-      </w:r>
-    </w:p>
-    <w:p>
-      <w:pPr>
-        <w:spacing w:line="276" w:lineRule="auto"/>
-      </w:pPr>
-      <w:r>
-        <w:t xml:space="preserve">Výhodou tohoto modelu je přesné nastavení PID regulátoru, jelikož v reálném světě se </w:t>
-      </w:r>
-      <w:r>
-        <w:t xml:space="preserve">jeho hodnoty nastavují pomocí potenciometrů a do regulátoru přichází vždy data s nějakým šumem, a proto ho nelze tak jednoduše nastavovat jako v tomto modelu. </w:t>
-      </w:r>
+        <w:t>.</w:t>
+      </w:r>
+      <w:bookmarkStart w:id="0" w:name="_GoBack"/>
+      <w:bookmarkEnd w:id="0"/>
     </w:p>
     <w:sectPr>
-      <w:headerReference w:type="default" r:id="rId12"/>
+      <w:headerReference w:type="default" r:id="rId13"/>
       <w:pgSz w:w="11906" w:h="16838"/>
       <w:pgMar w:top="1417" w:right="1417" w:bottom="1417" w:left="1417" w:header="708" w:footer="708" w:gutter="0"/>
       <w:cols w:space="708"/>
@@ -2508,6 +1338,92 @@
 <file path=word/numbering.xml><?xml version="1.0" encoding="utf-8"?>
 <w:numbering xmlns:wpc="http://schemas.microsoft.com/office/word/2010/wordprocessingCanvas" xmlns:mc="http://schemas.openxmlformats.org/markup-compatibility/2006" xmlns:o="urn:schemas-microsoft-com:office:office" xmlns:r="http://schemas.openxmlformats.org/officeDocument/2006/relationships" xmlns:m="http://schemas.openxmlformats.org/officeDocument/2006/math" xmlns:v="urn:schemas-microsoft-com:vml" xmlns:wp14="http://schemas.microsoft.com/office/word/2010/wordprocessingDrawing" xmlns:wp="http://schemas.openxmlformats.org/drawingml/2006/wordprocessingDrawing" xmlns:w10="urn:schemas-microsoft-com:office:word" xmlns:w="http://schemas.openxmlformats.org/wordprocessingml/2006/main" xmlns:w14="http://schemas.microsoft.com/office/word/2010/wordml" xmlns:w15="http://schemas.microsoft.com/office/word/2012/wordml" xmlns:wpg="http://schemas.microsoft.com/office/word/2010/wordprocessingGroup" xmlns:wpi="http://schemas.microsoft.com/office/word/2010/wordprocessingInk" xmlns:wne="http://schemas.microsoft.com/office/word/2006/wordml" xmlns:wps="http://schemas.microsoft.com/office/word/2010/wordprocessingShape" mc:Ignorable="w14 w15 wp14">
   <w:abstractNum w:abstractNumId="0" w15:restartNumberingAfterBreak="0">
+    <w:nsid w:val="044E45D7"/>
+    <w:multiLevelType w:val="hybridMultilevel"/>
+    <w:tmpl w:val="10365942"/>
+    <w:lvl w:ilvl="0" w:tplc="0405000F">
+      <w:start w:val="1"/>
+      <w:numFmt w:val="decimal"/>
+      <w:lvlText w:val="%1."/>
+      <w:lvlJc w:val="left"/>
+      <w:pPr>
+        <w:ind w:left="720" w:hanging="360"/>
+      </w:pPr>
+    </w:lvl>
+    <w:lvl w:ilvl="1" w:tplc="04050019" w:tentative="1">
+      <w:start w:val="1"/>
+      <w:numFmt w:val="lowerLetter"/>
+      <w:lvlText w:val="%2."/>
+      <w:lvlJc w:val="left"/>
+      <w:pPr>
+        <w:ind w:left="1440" w:hanging="360"/>
+      </w:pPr>
+    </w:lvl>
+    <w:lvl w:ilvl="2" w:tplc="0405001B" w:tentative="1">
+      <w:start w:val="1"/>
+      <w:numFmt w:val="lowerRoman"/>
+      <w:lvlText w:val="%3."/>
+      <w:lvlJc w:val="right"/>
+      <w:pPr>
+        <w:ind w:left="2160" w:hanging="180"/>
+      </w:pPr>
+    </w:lvl>
+    <w:lvl w:ilvl="3" w:tplc="0405000F" w:tentative="1">
+      <w:start w:val="1"/>
+      <w:numFmt w:val="decimal"/>
+      <w:lvlText w:val="%4."/>
+      <w:lvlJc w:val="left"/>
+      <w:pPr>
+        <w:ind w:left="2880" w:hanging="360"/>
+      </w:pPr>
+    </w:lvl>
+    <w:lvl w:ilvl="4" w:tplc="04050019" w:tentative="1">
+      <w:start w:val="1"/>
+      <w:numFmt w:val="lowerLetter"/>
+      <w:lvlText w:val="%5."/>
+      <w:lvlJc w:val="left"/>
+      <w:pPr>
+        <w:ind w:left="3600" w:hanging="360"/>
+      </w:pPr>
+    </w:lvl>
+    <w:lvl w:ilvl="5" w:tplc="0405001B" w:tentative="1">
+      <w:start w:val="1"/>
+      <w:numFmt w:val="lowerRoman"/>
+      <w:lvlText w:val="%6."/>
+      <w:lvlJc w:val="right"/>
+      <w:pPr>
+        <w:ind w:left="4320" w:hanging="180"/>
+      </w:pPr>
+    </w:lvl>
+    <w:lvl w:ilvl="6" w:tplc="0405000F" w:tentative="1">
+      <w:start w:val="1"/>
+      <w:numFmt w:val="decimal"/>
+      <w:lvlText w:val="%7."/>
+      <w:lvlJc w:val="left"/>
+      <w:pPr>
+        <w:ind w:left="5040" w:hanging="360"/>
+      </w:pPr>
+    </w:lvl>
+    <w:lvl w:ilvl="7" w:tplc="04050019" w:tentative="1">
+      <w:start w:val="1"/>
+      <w:numFmt w:val="lowerLetter"/>
+      <w:lvlText w:val="%8."/>
+      <w:lvlJc w:val="left"/>
+      <w:pPr>
+        <w:ind w:left="5760" w:hanging="360"/>
+      </w:pPr>
+    </w:lvl>
+    <w:lvl w:ilvl="8" w:tplc="0405001B" w:tentative="1">
+      <w:start w:val="1"/>
+      <w:numFmt w:val="lowerRoman"/>
+      <w:lvlText w:val="%9."/>
+      <w:lvlJc w:val="right"/>
+      <w:pPr>
+        <w:ind w:left="6480" w:hanging="180"/>
+      </w:pPr>
+    </w:lvl>
+  </w:abstractNum>
+  <w:abstractNum w:abstractNumId="1" w15:restartNumberingAfterBreak="0">
     <w:nsid w:val="073077F5"/>
     <w:multiLevelType w:val="hybridMultilevel"/>
     <w:tmpl w:val="CCC668AA"/>
@@ -2593,7 +1509,7 @@
       </w:pPr>
     </w:lvl>
   </w:abstractNum>
-  <w:abstractNum w:abstractNumId="1" w15:restartNumberingAfterBreak="0">
+  <w:abstractNum w:abstractNumId="2" w15:restartNumberingAfterBreak="0">
     <w:nsid w:val="11811055"/>
     <w:multiLevelType w:val="hybridMultilevel"/>
     <w:tmpl w:val="DD37E96D"/>
@@ -2644,7 +1560,7 @@
       <w:lvlJc w:val="left"/>
     </w:lvl>
   </w:abstractNum>
-  <w:abstractNum w:abstractNumId="2" w15:restartNumberingAfterBreak="0">
+  <w:abstractNum w:abstractNumId="3" w15:restartNumberingAfterBreak="0">
     <w:nsid w:val="15830411"/>
     <w:multiLevelType w:val="hybridMultilevel"/>
     <w:tmpl w:val="51B046E0"/>
@@ -2756,7 +1672,7 @@
       </w:rPr>
     </w:lvl>
   </w:abstractNum>
-  <w:abstractNum w:abstractNumId="3" w15:restartNumberingAfterBreak="0">
+  <w:abstractNum w:abstractNumId="4" w15:restartNumberingAfterBreak="0">
     <w:nsid w:val="1C250070"/>
     <w:multiLevelType w:val="hybridMultilevel"/>
     <w:tmpl w:val="DE226366"/>
@@ -2868,7 +1784,7 @@
       </w:rPr>
     </w:lvl>
   </w:abstractNum>
-  <w:abstractNum w:abstractNumId="4" w15:restartNumberingAfterBreak="0">
+  <w:abstractNum w:abstractNumId="5" w15:restartNumberingAfterBreak="0">
     <w:nsid w:val="27B213D2"/>
     <w:multiLevelType w:val="hybridMultilevel"/>
     <w:tmpl w:val="396EAAA4"/>
@@ -2957,7 +1873,7 @@
       </w:pPr>
     </w:lvl>
   </w:abstractNum>
-  <w:abstractNum w:abstractNumId="5" w15:restartNumberingAfterBreak="0">
+  <w:abstractNum w:abstractNumId="6" w15:restartNumberingAfterBreak="0">
     <w:nsid w:val="2E29220D"/>
     <w:multiLevelType w:val="hybridMultilevel"/>
     <w:tmpl w:val="9504338E"/>
@@ -3046,7 +1962,7 @@
       </w:pPr>
     </w:lvl>
   </w:abstractNum>
-  <w:abstractNum w:abstractNumId="6" w15:restartNumberingAfterBreak="0">
+  <w:abstractNum w:abstractNumId="7" w15:restartNumberingAfterBreak="0">
     <w:nsid w:val="30625788"/>
     <w:multiLevelType w:val="hybridMultilevel"/>
     <w:tmpl w:val="64F81334"/>
@@ -3135,7 +2051,7 @@
       </w:pPr>
     </w:lvl>
   </w:abstractNum>
-  <w:abstractNum w:abstractNumId="7" w15:restartNumberingAfterBreak="0">
+  <w:abstractNum w:abstractNumId="8" w15:restartNumberingAfterBreak="0">
     <w:nsid w:val="3AE80E6F"/>
     <w:multiLevelType w:val="hybridMultilevel"/>
     <w:tmpl w:val="C074CAE2"/>
@@ -3248,7 +2164,7 @@
       </w:rPr>
     </w:lvl>
   </w:abstractNum>
-  <w:abstractNum w:abstractNumId="8" w15:restartNumberingAfterBreak="0">
+  <w:abstractNum w:abstractNumId="9" w15:restartNumberingAfterBreak="0">
     <w:nsid w:val="3D4B18BE"/>
     <w:multiLevelType w:val="hybridMultilevel"/>
     <w:tmpl w:val="CBB0A404"/>
@@ -3360,7 +2276,7 @@
       </w:rPr>
     </w:lvl>
   </w:abstractNum>
-  <w:abstractNum w:abstractNumId="9" w15:restartNumberingAfterBreak="0">
+  <w:abstractNum w:abstractNumId="10" w15:restartNumberingAfterBreak="0">
     <w:nsid w:val="3D5A5F71"/>
     <w:multiLevelType w:val="hybridMultilevel"/>
     <w:tmpl w:val="5C963D52"/>
@@ -3446,7 +2362,7 @@
       </w:pPr>
     </w:lvl>
   </w:abstractNum>
-  <w:abstractNum w:abstractNumId="10" w15:restartNumberingAfterBreak="0">
+  <w:abstractNum w:abstractNumId="11" w15:restartNumberingAfterBreak="0">
     <w:nsid w:val="454B163A"/>
     <w:multiLevelType w:val="hybridMultilevel"/>
     <w:tmpl w:val="1E1C839C"/>
@@ -3535,7 +2451,7 @@
       </w:pPr>
     </w:lvl>
   </w:abstractNum>
-  <w:abstractNum w:abstractNumId="11" w15:restartNumberingAfterBreak="0">
+  <w:abstractNum w:abstractNumId="12" w15:restartNumberingAfterBreak="0">
     <w:nsid w:val="4A014C63"/>
     <w:multiLevelType w:val="hybridMultilevel"/>
     <w:tmpl w:val="9504338E"/>
@@ -3624,7 +2540,7 @@
       </w:pPr>
     </w:lvl>
   </w:abstractNum>
-  <w:abstractNum w:abstractNumId="12" w15:restartNumberingAfterBreak="0">
+  <w:abstractNum w:abstractNumId="13" w15:restartNumberingAfterBreak="0">
     <w:nsid w:val="4B7B6883"/>
     <w:multiLevelType w:val="hybridMultilevel"/>
     <w:tmpl w:val="5224C536"/>
@@ -3710,7 +2626,7 @@
       </w:pPr>
     </w:lvl>
   </w:abstractNum>
-  <w:abstractNum w:abstractNumId="13" w15:restartNumberingAfterBreak="0">
+  <w:abstractNum w:abstractNumId="14" w15:restartNumberingAfterBreak="0">
     <w:nsid w:val="4F3161E7"/>
     <w:multiLevelType w:val="hybridMultilevel"/>
     <w:tmpl w:val="9504338E"/>
@@ -3799,7 +2715,7 @@
       </w:pPr>
     </w:lvl>
   </w:abstractNum>
-  <w:abstractNum w:abstractNumId="14" w15:restartNumberingAfterBreak="0">
+  <w:abstractNum w:abstractNumId="15" w15:restartNumberingAfterBreak="0">
     <w:nsid w:val="4F5F4881"/>
     <w:multiLevelType w:val="hybridMultilevel"/>
     <w:tmpl w:val="8528D2C2"/>
@@ -3911,7 +2827,7 @@
       </w:rPr>
     </w:lvl>
   </w:abstractNum>
-  <w:abstractNum w:abstractNumId="15" w15:restartNumberingAfterBreak="0">
+  <w:abstractNum w:abstractNumId="16" w15:restartNumberingAfterBreak="0">
     <w:nsid w:val="5A4131C2"/>
     <w:multiLevelType w:val="hybridMultilevel"/>
     <w:tmpl w:val="C5C6D27E"/>
@@ -4000,7 +2916,99 @@
       </w:pPr>
     </w:lvl>
   </w:abstractNum>
-  <w:abstractNum w:abstractNumId="16" w15:restartNumberingAfterBreak="0">
+  <w:abstractNum w:abstractNumId="17" w15:restartNumberingAfterBreak="0">
+    <w:nsid w:val="65205610"/>
+    <w:multiLevelType w:val="hybridMultilevel"/>
+    <w:tmpl w:val="8BE086EC"/>
+    <w:lvl w:ilvl="0" w:tplc="04050011">
+      <w:start w:val="1"/>
+      <w:numFmt w:val="decimal"/>
+      <w:lvlText w:val="%1)"/>
+      <w:lvlJc w:val="left"/>
+      <w:pPr>
+        <w:ind w:left="720" w:hanging="360"/>
+      </w:pPr>
+      <w:rPr>
+        <w:rFonts w:hint="default"/>
+      </w:rPr>
+    </w:lvl>
+    <w:lvl w:ilvl="1" w:tplc="A5868942">
+      <w:start w:val="1"/>
+      <w:numFmt w:val="lowerLetter"/>
+      <w:lvlText w:val="%2."/>
+      <w:lvlJc w:val="left"/>
+      <w:pPr>
+        <w:ind w:left="1440" w:hanging="360"/>
+      </w:pPr>
+      <w:rPr>
+        <w:rFonts w:hint="default"/>
+      </w:rPr>
+    </w:lvl>
+    <w:lvl w:ilvl="2" w:tplc="0405001B" w:tentative="1">
+      <w:start w:val="1"/>
+      <w:numFmt w:val="lowerRoman"/>
+      <w:lvlText w:val="%3."/>
+      <w:lvlJc w:val="right"/>
+      <w:pPr>
+        <w:ind w:left="2160" w:hanging="180"/>
+      </w:pPr>
+    </w:lvl>
+    <w:lvl w:ilvl="3" w:tplc="0405000F" w:tentative="1">
+      <w:start w:val="1"/>
+      <w:numFmt w:val="decimal"/>
+      <w:lvlText w:val="%4."/>
+      <w:lvlJc w:val="left"/>
+      <w:pPr>
+        <w:ind w:left="2880" w:hanging="360"/>
+      </w:pPr>
+    </w:lvl>
+    <w:lvl w:ilvl="4" w:tplc="04050019" w:tentative="1">
+      <w:start w:val="1"/>
+      <w:numFmt w:val="lowerLetter"/>
+      <w:lvlText w:val="%5."/>
+      <w:lvlJc w:val="left"/>
+      <w:pPr>
+        <w:ind w:left="3600" w:hanging="360"/>
+      </w:pPr>
+    </w:lvl>
+    <w:lvl w:ilvl="5" w:tplc="0405001B" w:tentative="1">
+      <w:start w:val="1"/>
+      <w:numFmt w:val="lowerRoman"/>
+      <w:lvlText w:val="%6."/>
+      <w:lvlJc w:val="right"/>
+      <w:pPr>
+        <w:ind w:left="4320" w:hanging="180"/>
+      </w:pPr>
+    </w:lvl>
+    <w:lvl w:ilvl="6" w:tplc="0405000F" w:tentative="1">
+      <w:start w:val="1"/>
+      <w:numFmt w:val="decimal"/>
+      <w:lvlText w:val="%7."/>
+      <w:lvlJc w:val="left"/>
+      <w:pPr>
+        <w:ind w:left="5040" w:hanging="360"/>
+      </w:pPr>
+    </w:lvl>
+    <w:lvl w:ilvl="7" w:tplc="04050019" w:tentative="1">
+      <w:start w:val="1"/>
+      <w:numFmt w:val="lowerLetter"/>
+      <w:lvlText w:val="%8."/>
+      <w:lvlJc w:val="left"/>
+      <w:pPr>
+        <w:ind w:left="5760" w:hanging="360"/>
+      </w:pPr>
+    </w:lvl>
+    <w:lvl w:ilvl="8" w:tplc="0405001B" w:tentative="1">
+      <w:start w:val="1"/>
+      <w:numFmt w:val="lowerRoman"/>
+      <w:lvlText w:val="%9."/>
+      <w:lvlJc w:val="right"/>
+      <w:pPr>
+        <w:ind w:left="6480" w:hanging="180"/>
+      </w:pPr>
+    </w:lvl>
+  </w:abstractNum>
+  <w:abstractNum w:abstractNumId="18" w15:restartNumberingAfterBreak="0">
     <w:nsid w:val="6B3E7ECA"/>
     <w:multiLevelType w:val="hybridMultilevel"/>
     <w:tmpl w:val="A742FF88"/>
@@ -4089,7 +3097,7 @@
       </w:pPr>
     </w:lvl>
   </w:abstractNum>
-  <w:abstractNum w:abstractNumId="17" w15:restartNumberingAfterBreak="0">
+  <w:abstractNum w:abstractNumId="19" w15:restartNumberingAfterBreak="0">
     <w:nsid w:val="6EA03E4F"/>
     <w:multiLevelType w:val="hybridMultilevel"/>
     <w:tmpl w:val="78B4270A"/>
@@ -4178,7 +3186,7 @@
       </w:pPr>
     </w:lvl>
   </w:abstractNum>
-  <w:abstractNum w:abstractNumId="18" w15:restartNumberingAfterBreak="0">
+  <w:abstractNum w:abstractNumId="20" w15:restartNumberingAfterBreak="0">
     <w:nsid w:val="7364207E"/>
     <w:multiLevelType w:val="hybridMultilevel"/>
     <w:tmpl w:val="78B4270A"/>
@@ -4267,7 +3275,7 @@
       </w:pPr>
     </w:lvl>
   </w:abstractNum>
-  <w:abstractNum w:abstractNumId="19" w15:restartNumberingAfterBreak="0">
+  <w:abstractNum w:abstractNumId="21" w15:restartNumberingAfterBreak="0">
     <w:nsid w:val="73FA0835"/>
     <w:multiLevelType w:val="hybridMultilevel"/>
     <w:tmpl w:val="1FEE5DAA"/>
@@ -4380,7 +3388,7 @@
       </w:rPr>
     </w:lvl>
   </w:abstractNum>
-  <w:abstractNum w:abstractNumId="20" w15:restartNumberingAfterBreak="0">
+  <w:abstractNum w:abstractNumId="22" w15:restartNumberingAfterBreak="0">
     <w:nsid w:val="78C85C04"/>
     <w:multiLevelType w:val="hybridMultilevel"/>
     <w:tmpl w:val="9504338E"/>
@@ -4469,7 +3477,7 @@
       </w:pPr>
     </w:lvl>
   </w:abstractNum>
-  <w:abstractNum w:abstractNumId="21" w15:restartNumberingAfterBreak="0">
+  <w:abstractNum w:abstractNumId="23" w15:restartNumberingAfterBreak="0">
     <w:nsid w:val="7E956313"/>
     <w:multiLevelType w:val="hybridMultilevel"/>
     <w:tmpl w:val="6E729744"/>
@@ -4582,70 +3590,76 @@
     </w:lvl>
   </w:abstractNum>
   <w:num w:numId="1">
+    <w:abstractNumId w:val="10"/>
+  </w:num>
+  <w:num w:numId="2">
+    <w:abstractNumId w:val="18"/>
+  </w:num>
+  <w:num w:numId="3">
+    <w:abstractNumId w:val="16"/>
+  </w:num>
+  <w:num w:numId="4">
+    <w:abstractNumId w:val="20"/>
+  </w:num>
+  <w:num w:numId="5">
+    <w:abstractNumId w:val="19"/>
+  </w:num>
+  <w:num w:numId="6">
+    <w:abstractNumId w:val="5"/>
+  </w:num>
+  <w:num w:numId="7">
+    <w:abstractNumId w:val="2"/>
+  </w:num>
+  <w:num w:numId="8">
+    <w:abstractNumId w:val="13"/>
+  </w:num>
+  <w:num w:numId="9">
+    <w:abstractNumId w:val="7"/>
+  </w:num>
+  <w:num w:numId="10">
+    <w:abstractNumId w:val="11"/>
+  </w:num>
+  <w:num w:numId="11">
+    <w:abstractNumId w:val="14"/>
+  </w:num>
+  <w:num w:numId="12">
+    <w:abstractNumId w:val="12"/>
+  </w:num>
+  <w:num w:numId="13">
+    <w:abstractNumId w:val="1"/>
+  </w:num>
+  <w:num w:numId="14">
+    <w:abstractNumId w:val="6"/>
+  </w:num>
+  <w:num w:numId="15">
+    <w:abstractNumId w:val="22"/>
+  </w:num>
+  <w:num w:numId="16">
+    <w:abstractNumId w:val="8"/>
+  </w:num>
+  <w:num w:numId="17">
+    <w:abstractNumId w:val="23"/>
+  </w:num>
+  <w:num w:numId="18">
+    <w:abstractNumId w:val="21"/>
+  </w:num>
+  <w:num w:numId="19">
+    <w:abstractNumId w:val="4"/>
+  </w:num>
+  <w:num w:numId="20">
+    <w:abstractNumId w:val="3"/>
+  </w:num>
+  <w:num w:numId="21">
     <w:abstractNumId w:val="9"/>
   </w:num>
-  <w:num w:numId="2">
-    <w:abstractNumId w:val="16"/>
-  </w:num>
-  <w:num w:numId="3">
+  <w:num w:numId="22">
     <w:abstractNumId w:val="15"/>
   </w:num>
-  <w:num w:numId="4">
-    <w:abstractNumId w:val="18"/>
-  </w:num>
-  <w:num w:numId="5">
-    <w:abstractNumId w:val="17"/>
-  </w:num>
-  <w:num w:numId="6">
-    <w:abstractNumId w:val="4"/>
-  </w:num>
-  <w:num w:numId="7">
-    <w:abstractNumId w:val="1"/>
-  </w:num>
-  <w:num w:numId="8">
-    <w:abstractNumId w:val="12"/>
-  </w:num>
-  <w:num w:numId="9">
-    <w:abstractNumId w:val="6"/>
-  </w:num>
-  <w:num w:numId="10">
-    <w:abstractNumId w:val="10"/>
-  </w:num>
-  <w:num w:numId="11">
-    <w:abstractNumId w:val="13"/>
-  </w:num>
-  <w:num w:numId="12">
-    <w:abstractNumId w:val="11"/>
-  </w:num>
-  <w:num w:numId="13">
+  <w:num w:numId="23">
     <w:abstractNumId w:val="0"/>
   </w:num>
-  <w:num w:numId="14">
-    <w:abstractNumId w:val="5"/>
-  </w:num>
-  <w:num w:numId="15">
-    <w:abstractNumId w:val="20"/>
-  </w:num>
-  <w:num w:numId="16">
-    <w:abstractNumId w:val="7"/>
-  </w:num>
-  <w:num w:numId="17">
-    <w:abstractNumId w:val="21"/>
-  </w:num>
-  <w:num w:numId="18">
-    <w:abstractNumId w:val="19"/>
-  </w:num>
-  <w:num w:numId="19">
-    <w:abstractNumId w:val="3"/>
-  </w:num>
-  <w:num w:numId="20">
-    <w:abstractNumId w:val="2"/>
-  </w:num>
-  <w:num w:numId="21">
-    <w:abstractNumId w:val="8"/>
-  </w:num>
-  <w:num w:numId="22">
-    <w:abstractNumId w:val="14"/>
+  <w:num w:numId="24">
+    <w:abstractNumId w:val="17"/>
   </w:num>
 </w:numbering>
 </file>
@@ -5538,7 +4552,7 @@
 </file>
 
 <file path=customXml/itemProps1.xml><?xml version="1.0" encoding="utf-8"?>
-<ds:datastoreItem xmlns:ds="http://schemas.openxmlformats.org/officeDocument/2006/customXml" ds:itemID="{872B4BCE-1189-4DD1-97B6-04DFCB13E19B}">
+<ds:datastoreItem xmlns:ds="http://schemas.openxmlformats.org/officeDocument/2006/customXml" ds:itemID="{A52EC0EE-1BFC-46FB-BD1A-B88D2E6F33FF}">
   <ds:schemaRefs>
     <ds:schemaRef ds:uri="http://schemas.openxmlformats.org/officeDocument/2006/bibliography"/>
   </ds:schemaRefs>
